--- a/report/Final.docx
+++ b/report/Final.docx
@@ -1516,7 +1516,15 @@
         <w:ind w:right="0"/>
       </w:pPr>
       <w:r>
-        <w:t xml:space="preserve">Realtime data can lead to some very interesting info graphics, and it can also help connect viewers like never before. A great example is some of the real time comments like Disqus. </w:t>
+        <w:t xml:space="preserve">Realtime data can lead to some very interesting info graphics, and it can also help connect viewers like never before. A great example is some of the real time comments like </w:t>
+      </w:r>
+      <w:proofErr w:type="spellStart"/>
+      <w:r>
+        <w:t>Disqus</w:t>
+      </w:r>
+      <w:proofErr w:type="spellEnd"/>
+      <w:r>
+        <w:t xml:space="preserve">. </w:t>
       </w:r>
     </w:p>
     <w:p>
@@ -4418,21 +4426,87 @@
           <w:lang w:val="fr-FR"/>
         </w:rPr>
       </w:pPr>
-    </w:p>
-    <w:p>
-      <w:pPr>
-        <w:tabs>
-          <w:tab w:val="center" w:pos="2925"/>
-        </w:tabs>
-        <w:spacing w:after="0" w:line="259" w:lineRule="auto"/>
-        <w:ind w:left="0" w:right="0" w:firstLine="0"/>
-        <w:jc w:val="left"/>
-        <w:rPr>
-          <w:b/>
+      <w:r>
+        <w:rPr>
+          <w:b/>
+          <w:noProof/>
           <w:sz w:val="32"/>
           <w:lang w:val="fr-FR"/>
         </w:rPr>
-      </w:pPr>
+        <w:lastRenderedPageBreak/>
+        <mc:AlternateContent>
+          <mc:Choice Requires="wps">
+            <w:drawing>
+              <wp:anchor distT="0" distB="0" distL="114300" distR="114300" simplePos="0" relativeHeight="251686912" behindDoc="0" locked="0" layoutInCell="1" allowOverlap="1" wp14:anchorId="58075C96" wp14:editId="694C8260">
+                <wp:simplePos x="0" y="0"/>
+                <wp:positionH relativeFrom="column">
+                  <wp:posOffset>49618</wp:posOffset>
+                </wp:positionH>
+                <wp:positionV relativeFrom="paragraph">
+                  <wp:posOffset>-271603</wp:posOffset>
+                </wp:positionV>
+                <wp:extent cx="5699051" cy="393405"/>
+                <wp:effectExtent l="0" t="0" r="16510" b="26035"/>
+                <wp:wrapNone/>
+                <wp:docPr id="18" name="Rectangle 18"/>
+                <wp:cNvGraphicFramePr/>
+                <a:graphic xmlns:a="http://schemas.openxmlformats.org/drawingml/2006/main">
+                  <a:graphicData uri="http://schemas.microsoft.com/office/word/2010/wordprocessingShape">
+                    <wps:wsp>
+                      <wps:cNvSpPr/>
+                      <wps:spPr>
+                        <a:xfrm>
+                          <a:off x="0" y="0"/>
+                          <a:ext cx="5699051" cy="393405"/>
+                        </a:xfrm>
+                        <a:prstGeom prst="rect">
+                          <a:avLst/>
+                        </a:prstGeom>
+                        <a:ln>
+                          <a:solidFill>
+                            <a:schemeClr val="bg1"/>
+                          </a:solidFill>
+                        </a:ln>
+                      </wps:spPr>
+                      <wps:style>
+                        <a:lnRef idx="2">
+                          <a:schemeClr val="accent6"/>
+                        </a:lnRef>
+                        <a:fillRef idx="1">
+                          <a:schemeClr val="lt1"/>
+                        </a:fillRef>
+                        <a:effectRef idx="0">
+                          <a:schemeClr val="accent6"/>
+                        </a:effectRef>
+                        <a:fontRef idx="minor">
+                          <a:schemeClr val="dk1"/>
+                        </a:fontRef>
+                      </wps:style>
+                      <wps:bodyPr rot="0" spcFirstLastPara="0" vertOverflow="overflow" horzOverflow="overflow" vert="horz" wrap="square" lIns="91440" tIns="45720" rIns="91440" bIns="45720" numCol="1" spcCol="0" rtlCol="0" fromWordArt="0" anchor="ctr" anchorCtr="0" forceAA="0" compatLnSpc="1">
+                        <a:prstTxWarp prst="textNoShape">
+                          <a:avLst/>
+                        </a:prstTxWarp>
+                        <a:noAutofit/>
+                      </wps:bodyPr>
+                    </wps:wsp>
+                  </a:graphicData>
+                </a:graphic>
+                <wp14:sizeRelH relativeFrom="margin">
+                  <wp14:pctWidth>0</wp14:pctWidth>
+                </wp14:sizeRelH>
+                <wp14:sizeRelV relativeFrom="margin">
+                  <wp14:pctHeight>0</wp14:pctHeight>
+                </wp14:sizeRelV>
+              </wp:anchor>
+            </w:drawing>
+          </mc:Choice>
+          <mc:Fallback>
+            <w:pict>
+              <v:rect w14:anchorId="65D79BB0" id="Rectangle 18" o:spid="_x0000_s1026" style="position:absolute;margin-left:3.9pt;margin-top:-21.4pt;width:448.75pt;height:31pt;z-index:251686912;visibility:visible;mso-wrap-style:square;mso-width-percent:0;mso-height-percent:0;mso-wrap-distance-left:9pt;mso-wrap-distance-top:0;mso-wrap-distance-right:9pt;mso-wrap-distance-bottom:0;mso-position-horizontal:absolute;mso-position-horizontal-relative:text;mso-position-vertical:absolute;mso-position-vertical-relative:text;mso-width-percent:0;mso-height-percent:0;mso-width-relative:margin;mso-height-relative:margin;v-text-anchor:middle" o:gfxdata="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" fillcolor="white [3201]" strokecolor="white [3212]" strokeweight="1pt"/>
+            </w:pict>
+          </mc:Fallback>
+        </mc:AlternateContent>
+      </w:r>
     </w:p>
     <w:p>
       <w:pPr>
@@ -4541,6 +4615,18 @@
         <w:jc w:val="left"/>
         <w:rPr>
           <w:lang w:val="fr-FR"/>
+          <w14:textOutline w14:w="9525" w14:cap="rnd" w14:cmpd="sng" w14:algn="ctr">
+            <w14:noFill/>
+            <w14:prstDash w14:val="solid"/>
+            <w14:bevel/>
+          </w14:textOutline>
+          <w14:textFill>
+            <w14:solidFill>
+              <w14:srgbClr w14:val="000000">
+                <w14:alpha w14:val="100000"/>
+              </w14:srgbClr>
+            </w14:solidFill>
+          </w14:textFill>
         </w:rPr>
       </w:pPr>
       <w:r>
@@ -4901,10 +4987,12 @@
         <w:ind w:left="0" w:firstLine="0"/>
       </w:pPr>
       <w:r>
-        <w:lastRenderedPageBreak/>
         <w:t xml:space="preserve"> </w:t>
       </w:r>
     </w:p>
+    <w:p/>
+    <w:p/>
+    <w:p/>
     <w:p>
       <w:pPr>
         <w:pStyle w:val="Heading2"/>
@@ -4970,11 +5058,33 @@
         </w:rPr>
         <w:t xml:space="preserve">class </w:t>
       </w:r>
-      <w:r>
-        <w:rPr>
-          <w:color w:val="A9B7C6"/>
-        </w:rPr>
-        <w:t>SellProduct(models.Model):</w:t>
+      <w:proofErr w:type="spellStart"/>
+      <w:r>
+        <w:rPr>
+          <w:color w:val="A9B7C6"/>
+        </w:rPr>
+        <w:t>SellProduct</w:t>
+      </w:r>
+      <w:proofErr w:type="spellEnd"/>
+      <w:r>
+        <w:rPr>
+          <w:color w:val="A9B7C6"/>
+        </w:rPr>
+        <w:t>(</w:t>
+      </w:r>
+      <w:proofErr w:type="spellStart"/>
+      <w:r>
+        <w:rPr>
+          <w:color w:val="A9B7C6"/>
+        </w:rPr>
+        <w:t>models.Model</w:t>
+      </w:r>
+      <w:proofErr w:type="spellEnd"/>
+      <w:r>
+        <w:rPr>
+          <w:color w:val="A9B7C6"/>
+        </w:rPr>
+        <w:t>):</w:t>
       </w:r>
       <w:r>
         <w:rPr>
@@ -4987,7 +5097,21 @@
           <w:color w:val="A9B7C6"/>
         </w:rPr>
         <w:br/>
-        <w:t xml:space="preserve">    slug = models.SlugField(</w:t>
+        <w:t xml:space="preserve">    slug = </w:t>
+      </w:r>
+      <w:proofErr w:type="spellStart"/>
+      <w:r>
+        <w:rPr>
+          <w:color w:val="A9B7C6"/>
+        </w:rPr>
+        <w:t>models.SlugField</w:t>
+      </w:r>
+      <w:proofErr w:type="spellEnd"/>
+      <w:r>
+        <w:rPr>
+          <w:color w:val="A9B7C6"/>
+        </w:rPr>
+        <w:t>(</w:t>
       </w:r>
       <w:r>
         <w:rPr>
@@ -5007,12 +5131,14 @@
         </w:rPr>
         <w:t xml:space="preserve">True, </w:t>
       </w:r>
+      <w:proofErr w:type="spellStart"/>
       <w:r>
         <w:rPr>
           <w:color w:val="AA4926"/>
         </w:rPr>
         <w:t>max_length</w:t>
       </w:r>
+      <w:proofErr w:type="spellEnd"/>
       <w:r>
         <w:rPr>
           <w:color w:val="A9B7C6"/>
@@ -5096,13 +5222,35 @@
           <w:color w:val="A9B7C6"/>
         </w:rPr>
         <w:br/>
-        <w:t xml:space="preserve">    price = models.FloatField(</w:t>
-      </w:r>
+        <w:t xml:space="preserve">    price = </w:t>
+      </w:r>
+      <w:proofErr w:type="spellStart"/>
+      <w:r>
+        <w:rPr>
+          <w:color w:val="A9B7C6"/>
+        </w:rPr>
+        <w:t>models.FloatField</w:t>
+      </w:r>
+      <w:proofErr w:type="spellEnd"/>
+      <w:r>
+        <w:rPr>
+          <w:color w:val="A9B7C6"/>
+        </w:rPr>
+        <w:t>(</w:t>
+      </w:r>
+      <w:proofErr w:type="spellStart"/>
       <w:r>
         <w:rPr>
           <w:color w:val="AA4926"/>
         </w:rPr>
-        <w:t xml:space="preserve">max_length </w:t>
+        <w:t>max_length</w:t>
+      </w:r>
+      <w:proofErr w:type="spellEnd"/>
+      <w:r>
+        <w:rPr>
+          <w:color w:val="AA4926"/>
+        </w:rPr>
+        <w:t xml:space="preserve"> </w:t>
       </w:r>
       <w:r>
         <w:rPr>
@@ -5121,270 +5269,6 @@
           <w:color w:val="A9B7C6"/>
         </w:rPr>
         <w:t>)</w:t>
-      </w:r>
-      <w:r>
-        <w:rPr>
-          <w:color w:val="A9B7C6"/>
-        </w:rPr>
-        <w:br/>
-        <w:t xml:space="preserve">    product_name = models.CharField(</w:t>
-      </w:r>
-      <w:r>
-        <w:rPr>
-          <w:color w:val="AA4926"/>
-        </w:rPr>
-        <w:t xml:space="preserve">max_length </w:t>
-      </w:r>
-      <w:r>
-        <w:rPr>
-          <w:color w:val="A9B7C6"/>
-        </w:rPr>
-        <w:t xml:space="preserve">= </w:t>
-      </w:r>
-      <w:r>
-        <w:rPr>
-          <w:color w:val="6897BB"/>
-        </w:rPr>
-        <w:t>50</w:t>
-      </w:r>
-      <w:r>
-        <w:rPr>
-          <w:color w:val="A9B7C6"/>
-        </w:rPr>
-        <w:t>)</w:t>
-      </w:r>
-      <w:r>
-        <w:rPr>
-          <w:color w:val="A9B7C6"/>
-        </w:rPr>
-        <w:br/>
-        <w:t xml:space="preserve">    product_image = models.CharField(</w:t>
-      </w:r>
-      <w:r>
-        <w:rPr>
-          <w:color w:val="AA4926"/>
-        </w:rPr>
-        <w:t xml:space="preserve">max_length </w:t>
-      </w:r>
-      <w:r>
-        <w:rPr>
-          <w:color w:val="A9B7C6"/>
-        </w:rPr>
-        <w:t xml:space="preserve">= </w:t>
-      </w:r>
-      <w:r>
-        <w:rPr>
-          <w:color w:val="6897BB"/>
-        </w:rPr>
-        <w:t>100</w:t>
-      </w:r>
-      <w:r>
-        <w:rPr>
-          <w:color w:val="CC7832"/>
-        </w:rPr>
-        <w:t xml:space="preserve">, </w:t>
-      </w:r>
-      <w:r>
-        <w:rPr>
-          <w:color w:val="AA4926"/>
-        </w:rPr>
-        <w:t xml:space="preserve">null </w:t>
-      </w:r>
-      <w:r>
-        <w:rPr>
-          <w:color w:val="A9B7C6"/>
-        </w:rPr>
-        <w:t xml:space="preserve">= </w:t>
-      </w:r>
-      <w:r>
-        <w:rPr>
-          <w:color w:val="CC7832"/>
-        </w:rPr>
-        <w:t>True</w:t>
-      </w:r>
-      <w:r>
-        <w:rPr>
-          <w:color w:val="A9B7C6"/>
-        </w:rPr>
-        <w:t>)</w:t>
-      </w:r>
-      <w:r>
-        <w:rPr>
-          <w:color w:val="A9B7C6"/>
-        </w:rPr>
-        <w:br/>
-        <w:t xml:space="preserve">    product_des = models.TextField(</w:t>
-      </w:r>
-      <w:r>
-        <w:rPr>
-          <w:color w:val="AA4926"/>
-        </w:rPr>
-        <w:t xml:space="preserve">max_length </w:t>
-      </w:r>
-      <w:r>
-        <w:rPr>
-          <w:color w:val="A9B7C6"/>
-        </w:rPr>
-        <w:t xml:space="preserve">= </w:t>
-      </w:r>
-      <w:r>
-        <w:rPr>
-          <w:color w:val="6897BB"/>
-        </w:rPr>
-        <w:t>1000</w:t>
-      </w:r>
-      <w:r>
-        <w:rPr>
-          <w:color w:val="CC7832"/>
-        </w:rPr>
-        <w:t xml:space="preserve">, </w:t>
-      </w:r>
-      <w:r>
-        <w:rPr>
-          <w:color w:val="AA4926"/>
-        </w:rPr>
-        <w:t xml:space="preserve">blank </w:t>
-      </w:r>
-      <w:r>
-        <w:rPr>
-          <w:color w:val="A9B7C6"/>
-        </w:rPr>
-        <w:t xml:space="preserve">= </w:t>
-      </w:r>
-      <w:r>
-        <w:rPr>
-          <w:color w:val="CC7832"/>
-        </w:rPr>
-        <w:t>True</w:t>
-      </w:r>
-      <w:r>
-        <w:rPr>
-          <w:color w:val="A9B7C6"/>
-        </w:rPr>
-        <w:t>)</w:t>
-      </w:r>
-      <w:r>
-        <w:rPr>
-          <w:color w:val="A9B7C6"/>
-        </w:rPr>
-        <w:br/>
-        <w:t xml:space="preserve">    product_category = models.CharField(</w:t>
-      </w:r>
-      <w:r>
-        <w:rPr>
-          <w:color w:val="AA4926"/>
-        </w:rPr>
-        <w:t xml:space="preserve">max_length </w:t>
-      </w:r>
-      <w:r>
-        <w:rPr>
-          <w:color w:val="A9B7C6"/>
-        </w:rPr>
-        <w:t xml:space="preserve">= </w:t>
-      </w:r>
-      <w:r>
-        <w:rPr>
-          <w:color w:val="6897BB"/>
-        </w:rPr>
-        <w:t>50</w:t>
-      </w:r>
-      <w:r>
-        <w:rPr>
-          <w:color w:val="CC7832"/>
-        </w:rPr>
-        <w:t xml:space="preserve">, </w:t>
-      </w:r>
-      <w:r>
-        <w:rPr>
-          <w:color w:val="AA4926"/>
-        </w:rPr>
-        <w:t xml:space="preserve">blank </w:t>
-      </w:r>
-      <w:r>
-        <w:rPr>
-          <w:color w:val="A9B7C6"/>
-        </w:rPr>
-        <w:t xml:space="preserve">= </w:t>
-      </w:r>
-      <w:r>
-        <w:rPr>
-          <w:color w:val="CC7832"/>
-        </w:rPr>
-        <w:t>True</w:t>
-      </w:r>
-      <w:r>
-        <w:rPr>
-          <w:color w:val="A9B7C6"/>
-        </w:rPr>
-        <w:t>)</w:t>
-      </w:r>
-      <w:r>
-        <w:rPr>
-          <w:color w:val="A9B7C6"/>
-        </w:rPr>
-        <w:br/>
-        <w:t xml:space="preserve">    date = models.CharField(</w:t>
-      </w:r>
-      <w:r>
-        <w:rPr>
-          <w:color w:val="AA4926"/>
-        </w:rPr>
-        <w:t xml:space="preserve">max_length </w:t>
-      </w:r>
-      <w:r>
-        <w:rPr>
-          <w:color w:val="A9B7C6"/>
-        </w:rPr>
-        <w:t xml:space="preserve">= </w:t>
-      </w:r>
-      <w:r>
-        <w:rPr>
-          <w:color w:val="6897BB"/>
-        </w:rPr>
-        <w:t>20</w:t>
-      </w:r>
-      <w:r>
-        <w:rPr>
-          <w:color w:val="A9B7C6"/>
-        </w:rPr>
-        <w:t>)</w:t>
-      </w:r>
-      <w:r>
-        <w:rPr>
-          <w:color w:val="A9B7C6"/>
-        </w:rPr>
-        <w:br/>
-        <w:t xml:space="preserve">    time = models.CharField(</w:t>
-      </w:r>
-      <w:r>
-        <w:rPr>
-          <w:color w:val="AA4926"/>
-        </w:rPr>
-        <w:t xml:space="preserve">max_length </w:t>
-      </w:r>
-      <w:r>
-        <w:rPr>
-          <w:color w:val="A9B7C6"/>
-        </w:rPr>
-        <w:t xml:space="preserve">= </w:t>
-      </w:r>
-      <w:r>
-        <w:rPr>
-          <w:color w:val="6897BB"/>
-        </w:rPr>
-        <w:t>20</w:t>
-      </w:r>
-      <w:r>
-        <w:rPr>
-          <w:color w:val="A9B7C6"/>
-        </w:rPr>
-        <w:t>)</w:t>
-      </w:r>
-      <w:r>
-        <w:rPr>
-          <w:color w:val="A9B7C6"/>
-        </w:rPr>
-        <w:br/>
       </w:r>
       <w:r>
         <w:rPr>
@@ -5393,6 +5277,458 @@
         <w:br/>
         <w:t xml:space="preserve">    </w:t>
       </w:r>
+      <w:proofErr w:type="spellStart"/>
+      <w:r>
+        <w:rPr>
+          <w:color w:val="A9B7C6"/>
+        </w:rPr>
+        <w:t>product_name</w:t>
+      </w:r>
+      <w:proofErr w:type="spellEnd"/>
+      <w:r>
+        <w:rPr>
+          <w:color w:val="A9B7C6"/>
+        </w:rPr>
+        <w:t xml:space="preserve"> = </w:t>
+      </w:r>
+      <w:proofErr w:type="spellStart"/>
+      <w:r>
+        <w:rPr>
+          <w:color w:val="A9B7C6"/>
+        </w:rPr>
+        <w:t>models.CharField</w:t>
+      </w:r>
+      <w:proofErr w:type="spellEnd"/>
+      <w:r>
+        <w:rPr>
+          <w:color w:val="A9B7C6"/>
+        </w:rPr>
+        <w:t>(</w:t>
+      </w:r>
+      <w:proofErr w:type="spellStart"/>
+      <w:r>
+        <w:rPr>
+          <w:color w:val="AA4926"/>
+        </w:rPr>
+        <w:t>max_length</w:t>
+      </w:r>
+      <w:proofErr w:type="spellEnd"/>
+      <w:r>
+        <w:rPr>
+          <w:color w:val="AA4926"/>
+        </w:rPr>
+        <w:t xml:space="preserve"> </w:t>
+      </w:r>
+      <w:r>
+        <w:rPr>
+          <w:color w:val="A9B7C6"/>
+        </w:rPr>
+        <w:t xml:space="preserve">= </w:t>
+      </w:r>
+      <w:r>
+        <w:rPr>
+          <w:color w:val="6897BB"/>
+        </w:rPr>
+        <w:t>50</w:t>
+      </w:r>
+      <w:r>
+        <w:rPr>
+          <w:color w:val="A9B7C6"/>
+        </w:rPr>
+        <w:t>)</w:t>
+      </w:r>
+      <w:r>
+        <w:rPr>
+          <w:color w:val="A9B7C6"/>
+        </w:rPr>
+        <w:br/>
+        <w:t xml:space="preserve">    </w:t>
+      </w:r>
+      <w:proofErr w:type="spellStart"/>
+      <w:r>
+        <w:rPr>
+          <w:color w:val="A9B7C6"/>
+        </w:rPr>
+        <w:t>product_image</w:t>
+      </w:r>
+      <w:proofErr w:type="spellEnd"/>
+      <w:r>
+        <w:rPr>
+          <w:color w:val="A9B7C6"/>
+        </w:rPr>
+        <w:t xml:space="preserve"> = </w:t>
+      </w:r>
+      <w:proofErr w:type="spellStart"/>
+      <w:r>
+        <w:rPr>
+          <w:color w:val="A9B7C6"/>
+        </w:rPr>
+        <w:t>models.CharField</w:t>
+      </w:r>
+      <w:proofErr w:type="spellEnd"/>
+      <w:r>
+        <w:rPr>
+          <w:color w:val="A9B7C6"/>
+        </w:rPr>
+        <w:t>(</w:t>
+      </w:r>
+      <w:proofErr w:type="spellStart"/>
+      <w:r>
+        <w:rPr>
+          <w:color w:val="AA4926"/>
+        </w:rPr>
+        <w:t>max_length</w:t>
+      </w:r>
+      <w:proofErr w:type="spellEnd"/>
+      <w:r>
+        <w:rPr>
+          <w:color w:val="AA4926"/>
+        </w:rPr>
+        <w:t xml:space="preserve"> </w:t>
+      </w:r>
+      <w:r>
+        <w:rPr>
+          <w:color w:val="A9B7C6"/>
+        </w:rPr>
+        <w:t xml:space="preserve">= </w:t>
+      </w:r>
+      <w:r>
+        <w:rPr>
+          <w:color w:val="6897BB"/>
+        </w:rPr>
+        <w:t>100</w:t>
+      </w:r>
+      <w:r>
+        <w:rPr>
+          <w:color w:val="CC7832"/>
+        </w:rPr>
+        <w:t xml:space="preserve">, </w:t>
+      </w:r>
+      <w:r>
+        <w:rPr>
+          <w:color w:val="AA4926"/>
+        </w:rPr>
+        <w:t xml:space="preserve">null </w:t>
+      </w:r>
+      <w:r>
+        <w:rPr>
+          <w:color w:val="A9B7C6"/>
+        </w:rPr>
+        <w:t xml:space="preserve">= </w:t>
+      </w:r>
+      <w:r>
+        <w:rPr>
+          <w:color w:val="CC7832"/>
+        </w:rPr>
+        <w:t>True</w:t>
+      </w:r>
+      <w:r>
+        <w:rPr>
+          <w:color w:val="A9B7C6"/>
+        </w:rPr>
+        <w:t>)</w:t>
+      </w:r>
+      <w:r>
+        <w:rPr>
+          <w:color w:val="A9B7C6"/>
+        </w:rPr>
+        <w:br/>
+        <w:t xml:space="preserve">    </w:t>
+      </w:r>
+      <w:proofErr w:type="spellStart"/>
+      <w:r>
+        <w:rPr>
+          <w:color w:val="A9B7C6"/>
+        </w:rPr>
+        <w:t>product_des</w:t>
+      </w:r>
+      <w:proofErr w:type="spellEnd"/>
+      <w:r>
+        <w:rPr>
+          <w:color w:val="A9B7C6"/>
+        </w:rPr>
+        <w:t xml:space="preserve"> = </w:t>
+      </w:r>
+      <w:proofErr w:type="spellStart"/>
+      <w:r>
+        <w:rPr>
+          <w:color w:val="A9B7C6"/>
+        </w:rPr>
+        <w:t>models.TextField</w:t>
+      </w:r>
+      <w:proofErr w:type="spellEnd"/>
+      <w:r>
+        <w:rPr>
+          <w:color w:val="A9B7C6"/>
+        </w:rPr>
+        <w:t>(</w:t>
+      </w:r>
+      <w:proofErr w:type="spellStart"/>
+      <w:r>
+        <w:rPr>
+          <w:color w:val="AA4926"/>
+        </w:rPr>
+        <w:t>max_length</w:t>
+      </w:r>
+      <w:proofErr w:type="spellEnd"/>
+      <w:r>
+        <w:rPr>
+          <w:color w:val="AA4926"/>
+        </w:rPr>
+        <w:t xml:space="preserve"> </w:t>
+      </w:r>
+      <w:r>
+        <w:rPr>
+          <w:color w:val="A9B7C6"/>
+        </w:rPr>
+        <w:t xml:space="preserve">= </w:t>
+      </w:r>
+      <w:r>
+        <w:rPr>
+          <w:color w:val="6897BB"/>
+        </w:rPr>
+        <w:t>1000</w:t>
+      </w:r>
+      <w:r>
+        <w:rPr>
+          <w:color w:val="CC7832"/>
+        </w:rPr>
+        <w:t xml:space="preserve">, </w:t>
+      </w:r>
+      <w:r>
+        <w:rPr>
+          <w:color w:val="AA4926"/>
+        </w:rPr>
+        <w:t xml:space="preserve">blank </w:t>
+      </w:r>
+      <w:r>
+        <w:rPr>
+          <w:color w:val="A9B7C6"/>
+        </w:rPr>
+        <w:t xml:space="preserve">= </w:t>
+      </w:r>
+      <w:r>
+        <w:rPr>
+          <w:color w:val="CC7832"/>
+        </w:rPr>
+        <w:t>True</w:t>
+      </w:r>
+      <w:r>
+        <w:rPr>
+          <w:color w:val="A9B7C6"/>
+        </w:rPr>
+        <w:t>)</w:t>
+      </w:r>
+      <w:r>
+        <w:rPr>
+          <w:color w:val="A9B7C6"/>
+        </w:rPr>
+        <w:br/>
+        <w:t xml:space="preserve">    </w:t>
+      </w:r>
+      <w:proofErr w:type="spellStart"/>
+      <w:r>
+        <w:rPr>
+          <w:color w:val="A9B7C6"/>
+        </w:rPr>
+        <w:t>product_category</w:t>
+      </w:r>
+      <w:proofErr w:type="spellEnd"/>
+      <w:r>
+        <w:rPr>
+          <w:color w:val="A9B7C6"/>
+        </w:rPr>
+        <w:t xml:space="preserve"> = </w:t>
+      </w:r>
+      <w:proofErr w:type="spellStart"/>
+      <w:r>
+        <w:rPr>
+          <w:color w:val="A9B7C6"/>
+        </w:rPr>
+        <w:t>models.CharField</w:t>
+      </w:r>
+      <w:proofErr w:type="spellEnd"/>
+      <w:r>
+        <w:rPr>
+          <w:color w:val="A9B7C6"/>
+        </w:rPr>
+        <w:t>(</w:t>
+      </w:r>
+      <w:proofErr w:type="spellStart"/>
+      <w:r>
+        <w:rPr>
+          <w:color w:val="AA4926"/>
+        </w:rPr>
+        <w:t>max_length</w:t>
+      </w:r>
+      <w:proofErr w:type="spellEnd"/>
+      <w:r>
+        <w:rPr>
+          <w:color w:val="AA4926"/>
+        </w:rPr>
+        <w:t xml:space="preserve"> </w:t>
+      </w:r>
+      <w:r>
+        <w:rPr>
+          <w:color w:val="A9B7C6"/>
+        </w:rPr>
+        <w:t xml:space="preserve">= </w:t>
+      </w:r>
+      <w:r>
+        <w:rPr>
+          <w:color w:val="6897BB"/>
+        </w:rPr>
+        <w:t>50</w:t>
+      </w:r>
+      <w:r>
+        <w:rPr>
+          <w:color w:val="CC7832"/>
+        </w:rPr>
+        <w:t xml:space="preserve">, </w:t>
+      </w:r>
+      <w:r>
+        <w:rPr>
+          <w:color w:val="AA4926"/>
+        </w:rPr>
+        <w:t xml:space="preserve">blank </w:t>
+      </w:r>
+      <w:r>
+        <w:rPr>
+          <w:color w:val="A9B7C6"/>
+        </w:rPr>
+        <w:t xml:space="preserve">= </w:t>
+      </w:r>
+      <w:r>
+        <w:rPr>
+          <w:color w:val="CC7832"/>
+        </w:rPr>
+        <w:t>True</w:t>
+      </w:r>
+      <w:r>
+        <w:rPr>
+          <w:color w:val="A9B7C6"/>
+        </w:rPr>
+        <w:t>)</w:t>
+      </w:r>
+      <w:r>
+        <w:rPr>
+          <w:color w:val="A9B7C6"/>
+        </w:rPr>
+        <w:br/>
+        <w:t xml:space="preserve">    date = </w:t>
+      </w:r>
+      <w:proofErr w:type="spellStart"/>
+      <w:r>
+        <w:rPr>
+          <w:color w:val="A9B7C6"/>
+        </w:rPr>
+        <w:t>models.CharField</w:t>
+      </w:r>
+      <w:proofErr w:type="spellEnd"/>
+      <w:r>
+        <w:rPr>
+          <w:color w:val="A9B7C6"/>
+        </w:rPr>
+        <w:t>(</w:t>
+      </w:r>
+      <w:proofErr w:type="spellStart"/>
+      <w:r>
+        <w:rPr>
+          <w:color w:val="AA4926"/>
+        </w:rPr>
+        <w:t>max_length</w:t>
+      </w:r>
+      <w:proofErr w:type="spellEnd"/>
+      <w:r>
+        <w:rPr>
+          <w:color w:val="AA4926"/>
+        </w:rPr>
+        <w:t xml:space="preserve"> </w:t>
+      </w:r>
+      <w:r>
+        <w:rPr>
+          <w:color w:val="A9B7C6"/>
+        </w:rPr>
+        <w:t xml:space="preserve">= </w:t>
+      </w:r>
+      <w:r>
+        <w:rPr>
+          <w:color w:val="6897BB"/>
+        </w:rPr>
+        <w:t>20</w:t>
+      </w:r>
+      <w:r>
+        <w:rPr>
+          <w:color w:val="A9B7C6"/>
+        </w:rPr>
+        <w:t>)</w:t>
+      </w:r>
+      <w:r>
+        <w:rPr>
+          <w:color w:val="A9B7C6"/>
+        </w:rPr>
+        <w:br/>
+        <w:t xml:space="preserve">    time = </w:t>
+      </w:r>
+      <w:proofErr w:type="spellStart"/>
+      <w:r>
+        <w:rPr>
+          <w:color w:val="A9B7C6"/>
+        </w:rPr>
+        <w:t>models.CharField</w:t>
+      </w:r>
+      <w:proofErr w:type="spellEnd"/>
+      <w:r>
+        <w:rPr>
+          <w:color w:val="A9B7C6"/>
+        </w:rPr>
+        <w:t>(</w:t>
+      </w:r>
+      <w:proofErr w:type="spellStart"/>
+      <w:r>
+        <w:rPr>
+          <w:color w:val="AA4926"/>
+        </w:rPr>
+        <w:t>max_length</w:t>
+      </w:r>
+      <w:proofErr w:type="spellEnd"/>
+      <w:r>
+        <w:rPr>
+          <w:color w:val="AA4926"/>
+        </w:rPr>
+        <w:t xml:space="preserve"> </w:t>
+      </w:r>
+      <w:r>
+        <w:rPr>
+          <w:color w:val="A9B7C6"/>
+        </w:rPr>
+        <w:t xml:space="preserve">= </w:t>
+      </w:r>
+      <w:r>
+        <w:rPr>
+          <w:color w:val="6897BB"/>
+        </w:rPr>
+        <w:t>20</w:t>
+      </w:r>
+      <w:r>
+        <w:rPr>
+          <w:color w:val="A9B7C6"/>
+        </w:rPr>
+        <w:t>)</w:t>
+      </w:r>
+      <w:r>
+        <w:rPr>
+          <w:color w:val="A9B7C6"/>
+        </w:rPr>
+        <w:br/>
+      </w:r>
+      <w:r>
+        <w:rPr>
+          <w:color w:val="A9B7C6"/>
+        </w:rPr>
+        <w:br/>
+        <w:t xml:space="preserve">    </w:t>
+      </w:r>
       <w:r>
         <w:rPr>
           <w:color w:val="CC7832"/>
@@ -5436,6 +5772,7 @@
         </w:rPr>
         <w:t xml:space="preserve">return </w:t>
       </w:r>
+      <w:proofErr w:type="spellStart"/>
       <w:r>
         <w:rPr>
           <w:color w:val="94558D"/>
@@ -5448,6 +5785,7 @@
         </w:rPr>
         <w:t>.product_name</w:t>
       </w:r>
+      <w:proofErr w:type="spellEnd"/>
       <w:r>
         <w:rPr>
           <w:color w:val="A9B7C6"/>
@@ -5466,12 +5804,14 @@
         </w:rPr>
         <w:t xml:space="preserve">def </w:t>
       </w:r>
+      <w:proofErr w:type="spellStart"/>
       <w:r>
         <w:rPr>
           <w:color w:val="FFC66D"/>
         </w:rPr>
         <w:t>rl_pre_save_receiver</w:t>
       </w:r>
+      <w:proofErr w:type="spellEnd"/>
       <w:r>
         <w:rPr>
           <w:color w:val="A9B7C6"/>
@@ -5506,8 +5846,16 @@
         <w:rPr>
           <w:color w:val="72737A"/>
         </w:rPr>
-        <w:t>*args</w:t>
-      </w:r>
+        <w:t>*</w:t>
+      </w:r>
+      <w:proofErr w:type="spellStart"/>
+      <w:r>
+        <w:rPr>
+          <w:color w:val="72737A"/>
+        </w:rPr>
+        <w:t>args</w:t>
+      </w:r>
+      <w:proofErr w:type="spellEnd"/>
       <w:r>
         <w:rPr>
           <w:color w:val="CC7832"/>
@@ -5518,8 +5866,16 @@
         <w:rPr>
           <w:color w:val="72737A"/>
         </w:rPr>
-        <w:t>**kwargs</w:t>
-      </w:r>
+        <w:t>**</w:t>
+      </w:r>
+      <w:proofErr w:type="spellStart"/>
+      <w:r>
+        <w:rPr>
+          <w:color w:val="72737A"/>
+        </w:rPr>
+        <w:t>kwargs</w:t>
+      </w:r>
+      <w:proofErr w:type="spellEnd"/>
       <w:r>
         <w:rPr>
           <w:color w:val="A9B7C6"/>
@@ -5539,18 +5895,54 @@
         </w:rPr>
         <w:t xml:space="preserve">if not </w:t>
       </w:r>
-      <w:r>
-        <w:rPr>
-          <w:color w:val="A9B7C6"/>
-        </w:rPr>
-        <w:t>instance.slug:</w:t>
+      <w:proofErr w:type="spellStart"/>
+      <w:r>
+        <w:rPr>
+          <w:color w:val="A9B7C6"/>
+        </w:rPr>
+        <w:t>instance.slug</w:t>
+      </w:r>
+      <w:proofErr w:type="spellEnd"/>
+      <w:r>
+        <w:rPr>
+          <w:color w:val="A9B7C6"/>
+        </w:rPr>
+        <w:t>:</w:t>
       </w:r>
       <w:r>
         <w:rPr>
           <w:color w:val="A9B7C6"/>
         </w:rPr>
         <w:br/>
-        <w:t xml:space="preserve">        instance.slug = unique_slug_generator(instance)</w:t>
+        <w:t xml:space="preserve">        </w:t>
+      </w:r>
+      <w:proofErr w:type="spellStart"/>
+      <w:r>
+        <w:rPr>
+          <w:color w:val="A9B7C6"/>
+        </w:rPr>
+        <w:t>instance.slug</w:t>
+      </w:r>
+      <w:proofErr w:type="spellEnd"/>
+      <w:r>
+        <w:rPr>
+          <w:color w:val="A9B7C6"/>
+        </w:rPr>
+        <w:t xml:space="preserve"> = </w:t>
+      </w:r>
+      <w:proofErr w:type="spellStart"/>
+      <w:r>
+        <w:rPr>
+          <w:color w:val="A9B7C6"/>
+        </w:rPr>
+        <w:t>unique_slug_generator</w:t>
+      </w:r>
+      <w:proofErr w:type="spellEnd"/>
+      <w:r>
+        <w:rPr>
+          <w:color w:val="A9B7C6"/>
+        </w:rPr>
+        <w:t>(instance)</w:t>
       </w:r>
       <w:r>
         <w:rPr>
@@ -5563,8 +5955,29 @@
           <w:color w:val="A9B7C6"/>
         </w:rPr>
         <w:br/>
-        <w:t>pre_save.connect(rl_pre_save_receiver</w:t>
-      </w:r>
+      </w:r>
+      <w:proofErr w:type="spellStart"/>
+      <w:r>
+        <w:rPr>
+          <w:color w:val="A9B7C6"/>
+        </w:rPr>
+        <w:t>pre_save.connect</w:t>
+      </w:r>
+      <w:proofErr w:type="spellEnd"/>
+      <w:r>
+        <w:rPr>
+          <w:color w:val="A9B7C6"/>
+        </w:rPr>
+        <w:t>(</w:t>
+      </w:r>
+      <w:proofErr w:type="spellStart"/>
+      <w:r>
+        <w:rPr>
+          <w:color w:val="A9B7C6"/>
+        </w:rPr>
+        <w:t>rl_pre_save_receiver</w:t>
+      </w:r>
+      <w:proofErr w:type="spellEnd"/>
       <w:r>
         <w:rPr>
           <w:color w:val="CC7832"/>
@@ -5581,7 +5994,21 @@
         <w:rPr>
           <w:color w:val="A9B7C6"/>
         </w:rPr>
-        <w:t>= SellProduct)</w:t>
+        <w:t xml:space="preserve">= </w:t>
+      </w:r>
+      <w:proofErr w:type="spellStart"/>
+      <w:r>
+        <w:rPr>
+          <w:color w:val="A9B7C6"/>
+        </w:rPr>
+        <w:t>SellProduct</w:t>
+      </w:r>
+      <w:proofErr w:type="spellEnd"/>
+      <w:r>
+        <w:rPr>
+          <w:color w:val="A9B7C6"/>
+        </w:rPr>
+        <w:t>)</w:t>
       </w:r>
     </w:p>
     <w:p>
@@ -5678,15 +6105,49 @@
         </w:rPr>
         <w:t xml:space="preserve">class </w:t>
       </w:r>
-      <w:r>
-        <w:rPr>
-          <w:rFonts w:ascii="Courier New" w:hAnsi="Courier New" w:cs="Courier New"/>
-          <w:color w:val="A9B7C6"/>
-          <w:sz w:val="20"/>
-          <w:szCs w:val="20"/>
-          <w:lang w:eastAsia="en-IN"/>
-        </w:rPr>
-        <w:t>CartAPIView(APIView):</w:t>
+      <w:proofErr w:type="spellStart"/>
+      <w:r>
+        <w:rPr>
+          <w:rFonts w:ascii="Courier New" w:hAnsi="Courier New" w:cs="Courier New"/>
+          <w:color w:val="A9B7C6"/>
+          <w:sz w:val="20"/>
+          <w:szCs w:val="20"/>
+          <w:lang w:eastAsia="en-IN"/>
+        </w:rPr>
+        <w:t>CartAPIView</w:t>
+      </w:r>
+      <w:proofErr w:type="spellEnd"/>
+      <w:r>
+        <w:rPr>
+          <w:rFonts w:ascii="Courier New" w:hAnsi="Courier New" w:cs="Courier New"/>
+          <w:color w:val="A9B7C6"/>
+          <w:sz w:val="20"/>
+          <w:szCs w:val="20"/>
+          <w:lang w:eastAsia="en-IN"/>
+        </w:rPr>
+        <w:t>(</w:t>
+      </w:r>
+      <w:proofErr w:type="spellStart"/>
+      <w:r>
+        <w:rPr>
+          <w:rFonts w:ascii="Courier New" w:hAnsi="Courier New" w:cs="Courier New"/>
+          <w:color w:val="A9B7C6"/>
+          <w:sz w:val="20"/>
+          <w:szCs w:val="20"/>
+          <w:lang w:eastAsia="en-IN"/>
+        </w:rPr>
+        <w:t>APIView</w:t>
+      </w:r>
+      <w:proofErr w:type="spellEnd"/>
+      <w:r>
+        <w:rPr>
+          <w:rFonts w:ascii="Courier New" w:hAnsi="Courier New" w:cs="Courier New"/>
+          <w:color w:val="A9B7C6"/>
+          <w:sz w:val="20"/>
+          <w:szCs w:val="20"/>
+          <w:lang w:eastAsia="en-IN"/>
+        </w:rPr>
+        <w:t>):</w:t>
       </w:r>
       <w:r>
         <w:rPr>
@@ -5719,6 +6180,7 @@
         </w:rPr>
         <w:t xml:space="preserve">def </w:t>
       </w:r>
+      <w:proofErr w:type="spellStart"/>
       <w:r>
         <w:rPr>
           <w:rFonts w:ascii="Courier New" w:hAnsi="Courier New" w:cs="Courier New"/>
@@ -5729,6 +6191,7 @@
         </w:rPr>
         <w:t>get_object</w:t>
       </w:r>
+      <w:proofErr w:type="spellEnd"/>
       <w:r>
         <w:rPr>
           <w:rFonts w:ascii="Courier New" w:hAnsi="Courier New" w:cs="Courier New"/>
@@ -5809,7 +6272,29 @@
           <w:lang w:eastAsia="en-IN"/>
         </w:rPr>
         <w:br/>
-        <w:t xml:space="preserve">            details = AddCart.objects.all().filter(</w:t>
+        <w:t xml:space="preserve">            details = </w:t>
+      </w:r>
+      <w:proofErr w:type="spellStart"/>
+      <w:r>
+        <w:rPr>
+          <w:rFonts w:ascii="Courier New" w:hAnsi="Courier New" w:cs="Courier New"/>
+          <w:color w:val="A9B7C6"/>
+          <w:sz w:val="20"/>
+          <w:szCs w:val="20"/>
+          <w:lang w:eastAsia="en-IN"/>
+        </w:rPr>
+        <w:t>AddCart.objects.all</w:t>
+      </w:r>
+      <w:proofErr w:type="spellEnd"/>
+      <w:r>
+        <w:rPr>
+          <w:rFonts w:ascii="Courier New" w:hAnsi="Courier New" w:cs="Courier New"/>
+          <w:color w:val="A9B7C6"/>
+          <w:sz w:val="20"/>
+          <w:szCs w:val="20"/>
+          <w:lang w:eastAsia="en-IN"/>
+        </w:rPr>
+        <w:t>().filter(</w:t>
       </w:r>
       <w:r>
         <w:rPr>
@@ -5883,15 +6368,27 @@
         </w:rPr>
         <w:t xml:space="preserve">except </w:t>
       </w:r>
-      <w:r>
-        <w:rPr>
-          <w:rFonts w:ascii="Courier New" w:hAnsi="Courier New" w:cs="Courier New"/>
-          <w:color w:val="A9B7C6"/>
-          <w:sz w:val="20"/>
-          <w:szCs w:val="20"/>
-          <w:lang w:eastAsia="en-IN"/>
-        </w:rPr>
-        <w:t>AddCart.DoesNotExist:</w:t>
+      <w:proofErr w:type="spellStart"/>
+      <w:r>
+        <w:rPr>
+          <w:rFonts w:ascii="Courier New" w:hAnsi="Courier New" w:cs="Courier New"/>
+          <w:color w:val="A9B7C6"/>
+          <w:sz w:val="20"/>
+          <w:szCs w:val="20"/>
+          <w:lang w:eastAsia="en-IN"/>
+        </w:rPr>
+        <w:t>AddCart.DoesNotExist</w:t>
+      </w:r>
+      <w:proofErr w:type="spellEnd"/>
+      <w:r>
+        <w:rPr>
+          <w:rFonts w:ascii="Courier New" w:hAnsi="Courier New" w:cs="Courier New"/>
+          <w:color w:val="A9B7C6"/>
+          <w:sz w:val="20"/>
+          <w:szCs w:val="20"/>
+          <w:lang w:eastAsia="en-IN"/>
+        </w:rPr>
+        <w:t>:</w:t>
       </w:r>
       <w:r>
         <w:rPr>
@@ -5914,15 +6411,27 @@
         </w:rPr>
         <w:t xml:space="preserve">return </w:t>
       </w:r>
-      <w:r>
-        <w:rPr>
-          <w:rFonts w:ascii="Courier New" w:hAnsi="Courier New" w:cs="Courier New"/>
-          <w:color w:val="A9B7C6"/>
-          <w:sz w:val="20"/>
-          <w:szCs w:val="20"/>
-          <w:lang w:eastAsia="en-IN"/>
-        </w:rPr>
-        <w:t>HttpResponse(</w:t>
+      <w:proofErr w:type="spellStart"/>
+      <w:r>
+        <w:rPr>
+          <w:rFonts w:ascii="Courier New" w:hAnsi="Courier New" w:cs="Courier New"/>
+          <w:color w:val="A9B7C6"/>
+          <w:sz w:val="20"/>
+          <w:szCs w:val="20"/>
+          <w:lang w:eastAsia="en-IN"/>
+        </w:rPr>
+        <w:t>HttpResponse</w:t>
+      </w:r>
+      <w:proofErr w:type="spellEnd"/>
+      <w:r>
+        <w:rPr>
+          <w:rFonts w:ascii="Courier New" w:hAnsi="Courier New" w:cs="Courier New"/>
+          <w:color w:val="A9B7C6"/>
+          <w:sz w:val="20"/>
+          <w:szCs w:val="20"/>
+          <w:lang w:eastAsia="en-IN"/>
+        </w:rPr>
+        <w:t>(</w:t>
       </w:r>
       <w:r>
         <w:rPr>
@@ -6066,6 +6575,7 @@
         <w:br/>
         <w:t xml:space="preserve">        details = </w:t>
       </w:r>
+      <w:proofErr w:type="spellStart"/>
       <w:r>
         <w:rPr>
           <w:rFonts w:ascii="Courier New" w:hAnsi="Courier New" w:cs="Courier New"/>
@@ -6084,7 +6594,18 @@
           <w:szCs w:val="20"/>
           <w:lang w:eastAsia="en-IN"/>
         </w:rPr>
-        <w:t>.get_object(user)</w:t>
+        <w:t>.get_object</w:t>
+      </w:r>
+      <w:proofErr w:type="spellEnd"/>
+      <w:r>
+        <w:rPr>
+          <w:rFonts w:ascii="Courier New" w:hAnsi="Courier New" w:cs="Courier New"/>
+          <w:color w:val="A9B7C6"/>
+          <w:sz w:val="20"/>
+          <w:szCs w:val="20"/>
+          <w:lang w:eastAsia="en-IN"/>
+        </w:rPr>
+        <w:t>(user)</w:t>
       </w:r>
       <w:r>
         <w:rPr>
@@ -6095,7 +6616,29 @@
           <w:lang w:eastAsia="en-IN"/>
         </w:rPr>
         <w:br/>
-        <w:t xml:space="preserve">        serializer = CartSerializer(details</w:t>
+        <w:t xml:space="preserve">        serializer = </w:t>
+      </w:r>
+      <w:proofErr w:type="spellStart"/>
+      <w:r>
+        <w:rPr>
+          <w:rFonts w:ascii="Courier New" w:hAnsi="Courier New" w:cs="Courier New"/>
+          <w:color w:val="A9B7C6"/>
+          <w:sz w:val="20"/>
+          <w:szCs w:val="20"/>
+          <w:lang w:eastAsia="en-IN"/>
+        </w:rPr>
+        <w:t>CartSerializer</w:t>
+      </w:r>
+      <w:proofErr w:type="spellEnd"/>
+      <w:r>
+        <w:rPr>
+          <w:rFonts w:ascii="Courier New" w:hAnsi="Courier New" w:cs="Courier New"/>
+          <w:color w:val="A9B7C6"/>
+          <w:sz w:val="20"/>
+          <w:szCs w:val="20"/>
+          <w:lang w:eastAsia="en-IN"/>
+        </w:rPr>
+        <w:t>(details</w:t>
       </w:r>
       <w:r>
         <w:rPr>
@@ -6176,7 +6719,29 @@
           <w:szCs w:val="20"/>
           <w:lang w:eastAsia="en-IN"/>
         </w:rPr>
-        <w:t>Response(serializer.data)</w:t>
+        <w:t>Response(</w:t>
+      </w:r>
+      <w:proofErr w:type="spellStart"/>
+      <w:r>
+        <w:rPr>
+          <w:rFonts w:ascii="Courier New" w:hAnsi="Courier New" w:cs="Courier New"/>
+          <w:color w:val="A9B7C6"/>
+          <w:sz w:val="20"/>
+          <w:szCs w:val="20"/>
+          <w:lang w:eastAsia="en-IN"/>
+        </w:rPr>
+        <w:t>serializer.data</w:t>
+      </w:r>
+      <w:proofErr w:type="spellEnd"/>
+      <w:r>
+        <w:rPr>
+          <w:rFonts w:ascii="Courier New" w:hAnsi="Courier New" w:cs="Courier New"/>
+          <w:color w:val="A9B7C6"/>
+          <w:sz w:val="20"/>
+          <w:szCs w:val="20"/>
+          <w:lang w:eastAsia="en-IN"/>
+        </w:rPr>
+        <w:t>)</w:t>
       </w:r>
       <w:r>
         <w:rPr>
@@ -6298,7 +6863,29 @@
           <w:lang w:eastAsia="en-IN"/>
         </w:rPr>
         <w:br/>
-        <w:t xml:space="preserve">        serializer = CartSerializer(</w:t>
+        <w:t xml:space="preserve">        serializer = </w:t>
+      </w:r>
+      <w:proofErr w:type="spellStart"/>
+      <w:r>
+        <w:rPr>
+          <w:rFonts w:ascii="Courier New" w:hAnsi="Courier New" w:cs="Courier New"/>
+          <w:color w:val="A9B7C6"/>
+          <w:sz w:val="20"/>
+          <w:szCs w:val="20"/>
+          <w:lang w:eastAsia="en-IN"/>
+        </w:rPr>
+        <w:t>CartSerializer</w:t>
+      </w:r>
+      <w:proofErr w:type="spellEnd"/>
+      <w:r>
+        <w:rPr>
+          <w:rFonts w:ascii="Courier New" w:hAnsi="Courier New" w:cs="Courier New"/>
+          <w:color w:val="A9B7C6"/>
+          <w:sz w:val="20"/>
+          <w:szCs w:val="20"/>
+          <w:lang w:eastAsia="en-IN"/>
+        </w:rPr>
+        <w:t>(</w:t>
       </w:r>
       <w:r>
         <w:rPr>
@@ -6318,7 +6905,29 @@
           <w:szCs w:val="20"/>
           <w:lang w:eastAsia="en-IN"/>
         </w:rPr>
-        <w:t>= request.data)</w:t>
+        <w:t xml:space="preserve">= </w:t>
+      </w:r>
+      <w:proofErr w:type="spellStart"/>
+      <w:r>
+        <w:rPr>
+          <w:rFonts w:ascii="Courier New" w:hAnsi="Courier New" w:cs="Courier New"/>
+          <w:color w:val="A9B7C6"/>
+          <w:sz w:val="20"/>
+          <w:szCs w:val="20"/>
+          <w:lang w:eastAsia="en-IN"/>
+        </w:rPr>
+        <w:t>request.data</w:t>
+      </w:r>
+      <w:proofErr w:type="spellEnd"/>
+      <w:r>
+        <w:rPr>
+          <w:rFonts w:ascii="Courier New" w:hAnsi="Courier New" w:cs="Courier New"/>
+          <w:color w:val="A9B7C6"/>
+          <w:sz w:val="20"/>
+          <w:szCs w:val="20"/>
+          <w:lang w:eastAsia="en-IN"/>
+        </w:rPr>
+        <w:t>)</w:t>
       </w:r>
       <w:r>
         <w:rPr>
@@ -6351,15 +6960,27 @@
         </w:rPr>
         <w:t xml:space="preserve">if </w:t>
       </w:r>
-      <w:r>
-        <w:rPr>
-          <w:rFonts w:ascii="Courier New" w:hAnsi="Courier New" w:cs="Courier New"/>
-          <w:color w:val="A9B7C6"/>
-          <w:sz w:val="20"/>
-          <w:szCs w:val="20"/>
-          <w:lang w:eastAsia="en-IN"/>
-        </w:rPr>
-        <w:t>serializer.is_valid():</w:t>
+      <w:proofErr w:type="spellStart"/>
+      <w:r>
+        <w:rPr>
+          <w:rFonts w:ascii="Courier New" w:hAnsi="Courier New" w:cs="Courier New"/>
+          <w:color w:val="A9B7C6"/>
+          <w:sz w:val="20"/>
+          <w:szCs w:val="20"/>
+          <w:lang w:eastAsia="en-IN"/>
+        </w:rPr>
+        <w:t>serializer.is_valid</w:t>
+      </w:r>
+      <w:proofErr w:type="spellEnd"/>
+      <w:r>
+        <w:rPr>
+          <w:rFonts w:ascii="Courier New" w:hAnsi="Courier New" w:cs="Courier New"/>
+          <w:color w:val="A9B7C6"/>
+          <w:sz w:val="20"/>
+          <w:szCs w:val="20"/>
+          <w:lang w:eastAsia="en-IN"/>
+        </w:rPr>
+        <w:t>():</w:t>
       </w:r>
       <w:r>
         <w:rPr>
@@ -6370,7 +6991,29 @@
           <w:lang w:eastAsia="en-IN"/>
         </w:rPr>
         <w:br/>
-        <w:t xml:space="preserve">            slug = serializer.validated_data[</w:t>
+        <w:t xml:space="preserve">            slug = </w:t>
+      </w:r>
+      <w:proofErr w:type="spellStart"/>
+      <w:r>
+        <w:rPr>
+          <w:rFonts w:ascii="Courier New" w:hAnsi="Courier New" w:cs="Courier New"/>
+          <w:color w:val="A9B7C6"/>
+          <w:sz w:val="20"/>
+          <w:szCs w:val="20"/>
+          <w:lang w:eastAsia="en-IN"/>
+        </w:rPr>
+        <w:t>serializer.validated_data</w:t>
+      </w:r>
+      <w:proofErr w:type="spellEnd"/>
+      <w:r>
+        <w:rPr>
+          <w:rFonts w:ascii="Courier New" w:hAnsi="Courier New" w:cs="Courier New"/>
+          <w:color w:val="A9B7C6"/>
+          <w:sz w:val="20"/>
+          <w:szCs w:val="20"/>
+          <w:lang w:eastAsia="en-IN"/>
+        </w:rPr>
+        <w:t>[</w:t>
       </w:r>
       <w:r>
         <w:rPr>
@@ -6401,7 +7044,29 @@
           <w:lang w:eastAsia="en-IN"/>
         </w:rPr>
         <w:br/>
-        <w:t xml:space="preserve">            price = serializer.validated_data[</w:t>
+        <w:t xml:space="preserve">            price = </w:t>
+      </w:r>
+      <w:proofErr w:type="spellStart"/>
+      <w:r>
+        <w:rPr>
+          <w:rFonts w:ascii="Courier New" w:hAnsi="Courier New" w:cs="Courier New"/>
+          <w:color w:val="A9B7C6"/>
+          <w:sz w:val="20"/>
+          <w:szCs w:val="20"/>
+          <w:lang w:eastAsia="en-IN"/>
+        </w:rPr>
+        <w:t>serializer.validated_data</w:t>
+      </w:r>
+      <w:proofErr w:type="spellEnd"/>
+      <w:r>
+        <w:rPr>
+          <w:rFonts w:ascii="Courier New" w:hAnsi="Courier New" w:cs="Courier New"/>
+          <w:color w:val="A9B7C6"/>
+          <w:sz w:val="20"/>
+          <w:szCs w:val="20"/>
+          <w:lang w:eastAsia="en-IN"/>
+        </w:rPr>
+        <w:t>[</w:t>
       </w:r>
       <w:r>
         <w:rPr>
@@ -6505,15 +7170,27 @@
         </w:rPr>
         <w:t xml:space="preserve">if </w:t>
       </w:r>
-      <w:r>
-        <w:rPr>
-          <w:rFonts w:ascii="Courier New" w:hAnsi="Courier New" w:cs="Courier New"/>
-          <w:color w:val="A9B7C6"/>
-          <w:sz w:val="20"/>
-          <w:szCs w:val="20"/>
-          <w:lang w:eastAsia="en-IN"/>
-        </w:rPr>
-        <w:t>AddCart.objects.filter(</w:t>
+      <w:proofErr w:type="spellStart"/>
+      <w:r>
+        <w:rPr>
+          <w:rFonts w:ascii="Courier New" w:hAnsi="Courier New" w:cs="Courier New"/>
+          <w:color w:val="A9B7C6"/>
+          <w:sz w:val="20"/>
+          <w:szCs w:val="20"/>
+          <w:lang w:eastAsia="en-IN"/>
+        </w:rPr>
+        <w:t>AddCart.objects.filter</w:t>
+      </w:r>
+      <w:proofErr w:type="spellEnd"/>
+      <w:r>
+        <w:rPr>
+          <w:rFonts w:ascii="Courier New" w:hAnsi="Courier New" w:cs="Courier New"/>
+          <w:color w:val="A9B7C6"/>
+          <w:sz w:val="20"/>
+          <w:szCs w:val="20"/>
+          <w:lang w:eastAsia="en-IN"/>
+        </w:rPr>
+        <w:t>(</w:t>
       </w:r>
       <w:r>
         <w:rPr>
@@ -6556,15 +7233,27 @@
         </w:rPr>
         <w:t xml:space="preserve">if </w:t>
       </w:r>
-      <w:r>
-        <w:rPr>
-          <w:rFonts w:ascii="Courier New" w:hAnsi="Courier New" w:cs="Courier New"/>
-          <w:color w:val="A9B7C6"/>
-          <w:sz w:val="20"/>
-          <w:szCs w:val="20"/>
-          <w:lang w:eastAsia="en-IN"/>
-        </w:rPr>
-        <w:t>AddCart.objects.filter(</w:t>
+      <w:proofErr w:type="spellStart"/>
+      <w:r>
+        <w:rPr>
+          <w:rFonts w:ascii="Courier New" w:hAnsi="Courier New" w:cs="Courier New"/>
+          <w:color w:val="A9B7C6"/>
+          <w:sz w:val="20"/>
+          <w:szCs w:val="20"/>
+          <w:lang w:eastAsia="en-IN"/>
+        </w:rPr>
+        <w:t>AddCart.objects.filter</w:t>
+      </w:r>
+      <w:proofErr w:type="spellEnd"/>
+      <w:r>
+        <w:rPr>
+          <w:rFonts w:ascii="Courier New" w:hAnsi="Courier New" w:cs="Courier New"/>
+          <w:color w:val="A9B7C6"/>
+          <w:sz w:val="20"/>
+          <w:szCs w:val="20"/>
+          <w:lang w:eastAsia="en-IN"/>
+        </w:rPr>
+        <w:t>(</w:t>
       </w:r>
       <w:r>
         <w:rPr>
@@ -6595,7 +7284,39 @@
           <w:lang w:eastAsia="en-IN"/>
         </w:rPr>
         <w:br/>
-        <w:t xml:space="preserve">                    quantity = AddCart.objects.filter(</w:t>
+      </w:r>
+      <w:r>
+        <w:rPr>
+          <w:rFonts w:ascii="Courier New" w:hAnsi="Courier New" w:cs="Courier New"/>
+          <w:color w:val="A9B7C6"/>
+          <w:sz w:val="20"/>
+          <w:szCs w:val="20"/>
+          <w:lang w:eastAsia="en-IN"/>
+        </w:rPr>
+        <w:lastRenderedPageBreak/>
+        <w:t xml:space="preserve">                    quantity = </w:t>
+      </w:r>
+      <w:proofErr w:type="spellStart"/>
+      <w:r>
+        <w:rPr>
+          <w:rFonts w:ascii="Courier New" w:hAnsi="Courier New" w:cs="Courier New"/>
+          <w:color w:val="A9B7C6"/>
+          <w:sz w:val="20"/>
+          <w:szCs w:val="20"/>
+          <w:lang w:eastAsia="en-IN"/>
+        </w:rPr>
+        <w:t>AddCart.objects.filter</w:t>
+      </w:r>
+      <w:proofErr w:type="spellEnd"/>
+      <w:r>
+        <w:rPr>
+          <w:rFonts w:ascii="Courier New" w:hAnsi="Courier New" w:cs="Courier New"/>
+          <w:color w:val="A9B7C6"/>
+          <w:sz w:val="20"/>
+          <w:szCs w:val="20"/>
+          <w:lang w:eastAsia="en-IN"/>
+        </w:rPr>
+        <w:t>(</w:t>
       </w:r>
       <w:r>
         <w:rPr>
@@ -6645,18 +7366,7 @@
           <w:szCs w:val="20"/>
           <w:lang w:eastAsia="en-IN"/>
         </w:rPr>
-        <w:t xml:space="preserve">= </w:t>
-      </w:r>
-      <w:r>
-        <w:rPr>
-          <w:rFonts w:ascii="Courier New" w:hAnsi="Courier New" w:cs="Courier New"/>
-          <w:color w:val="A9B7C6"/>
-          <w:sz w:val="20"/>
-          <w:szCs w:val="20"/>
-          <w:lang w:eastAsia="en-IN"/>
-        </w:rPr>
-        <w:lastRenderedPageBreak/>
-        <w:t>slug).values(</w:t>
+        <w:t>= slug).values(</w:t>
       </w:r>
       <w:r>
         <w:rPr>
@@ -6781,126 +7491,27 @@
         <w:br/>
         <w:t xml:space="preserve">                    </w:t>
       </w:r>
-      <w:r>
-        <w:rPr>
-          <w:rFonts w:ascii="Courier New" w:hAnsi="Courier New" w:cs="Courier New"/>
-          <w:color w:val="A9B7C6"/>
-          <w:sz w:val="20"/>
-          <w:szCs w:val="20"/>
-          <w:lang w:eastAsia="en-IN"/>
-        </w:rPr>
-        <w:t>updated_price = quantity * price</w:t>
-      </w:r>
-      <w:r>
-        <w:rPr>
-          <w:rFonts w:ascii="Courier New" w:hAnsi="Courier New" w:cs="Courier New"/>
-          <w:color w:val="A9B7C6"/>
-          <w:sz w:val="20"/>
-          <w:szCs w:val="20"/>
-          <w:lang w:eastAsia="en-IN"/>
-        </w:rPr>
-        <w:br/>
-        <w:t xml:space="preserve">                    AddCart.objects.filter(</w:t>
-      </w:r>
-      <w:r>
-        <w:rPr>
-          <w:rFonts w:ascii="Courier New" w:hAnsi="Courier New" w:cs="Courier New"/>
-          <w:color w:val="AA4926"/>
-          <w:sz w:val="20"/>
-          <w:szCs w:val="20"/>
-          <w:lang w:eastAsia="en-IN"/>
-        </w:rPr>
-        <w:t xml:space="preserve">user </w:t>
-      </w:r>
-      <w:r>
-        <w:rPr>
-          <w:rFonts w:ascii="Courier New" w:hAnsi="Courier New" w:cs="Courier New"/>
-          <w:color w:val="A9B7C6"/>
-          <w:sz w:val="20"/>
-          <w:szCs w:val="20"/>
-          <w:lang w:eastAsia="en-IN"/>
-        </w:rPr>
-        <w:t>= user</w:t>
-      </w:r>
-      <w:r>
-        <w:rPr>
-          <w:rFonts w:ascii="Courier New" w:hAnsi="Courier New" w:cs="Courier New"/>
-          <w:color w:val="CC7832"/>
-          <w:sz w:val="20"/>
-          <w:szCs w:val="20"/>
-          <w:lang w:eastAsia="en-IN"/>
-        </w:rPr>
-        <w:t xml:space="preserve">, </w:t>
-      </w:r>
-      <w:r>
-        <w:rPr>
-          <w:rFonts w:ascii="Courier New" w:hAnsi="Courier New" w:cs="Courier New"/>
-          <w:color w:val="AA4926"/>
-          <w:sz w:val="20"/>
-          <w:szCs w:val="20"/>
-          <w:lang w:eastAsia="en-IN"/>
-        </w:rPr>
-        <w:t xml:space="preserve">slug </w:t>
-      </w:r>
-      <w:r>
-        <w:rPr>
-          <w:rFonts w:ascii="Courier New" w:hAnsi="Courier New" w:cs="Courier New"/>
-          <w:color w:val="A9B7C6"/>
-          <w:sz w:val="20"/>
-          <w:szCs w:val="20"/>
-          <w:lang w:eastAsia="en-IN"/>
-        </w:rPr>
-        <w:t>= slug).update(</w:t>
-      </w:r>
-      <w:r>
-        <w:rPr>
-          <w:rFonts w:ascii="Courier New" w:hAnsi="Courier New" w:cs="Courier New"/>
-          <w:color w:val="AA4926"/>
-          <w:sz w:val="20"/>
-          <w:szCs w:val="20"/>
-          <w:lang w:eastAsia="en-IN"/>
-        </w:rPr>
-        <w:t xml:space="preserve">quantity </w:t>
-      </w:r>
-      <w:r>
-        <w:rPr>
-          <w:rFonts w:ascii="Courier New" w:hAnsi="Courier New" w:cs="Courier New"/>
-          <w:color w:val="A9B7C6"/>
-          <w:sz w:val="20"/>
-          <w:szCs w:val="20"/>
-          <w:lang w:eastAsia="en-IN"/>
-        </w:rPr>
-        <w:t>= quantity</w:t>
-      </w:r>
-      <w:r>
-        <w:rPr>
-          <w:rFonts w:ascii="Courier New" w:hAnsi="Courier New" w:cs="Courier New"/>
-          <w:color w:val="CC7832"/>
-          <w:sz w:val="20"/>
-          <w:szCs w:val="20"/>
-          <w:lang w:eastAsia="en-IN"/>
-        </w:rPr>
-        <w:t xml:space="preserve">, </w:t>
-      </w:r>
-      <w:r>
-        <w:rPr>
-          <w:rFonts w:ascii="Courier New" w:hAnsi="Courier New" w:cs="Courier New"/>
-          <w:color w:val="AA4926"/>
-          <w:sz w:val="20"/>
-          <w:szCs w:val="20"/>
-          <w:lang w:eastAsia="en-IN"/>
-        </w:rPr>
-        <w:t xml:space="preserve">updated_price </w:t>
-      </w:r>
-      <w:r>
-        <w:rPr>
-          <w:rFonts w:ascii="Courier New" w:hAnsi="Courier New" w:cs="Courier New"/>
-          <w:color w:val="A9B7C6"/>
-          <w:sz w:val="20"/>
-          <w:szCs w:val="20"/>
-          <w:lang w:eastAsia="en-IN"/>
-        </w:rPr>
-        <w:t>= updated_price)</w:t>
+      <w:proofErr w:type="spellStart"/>
+      <w:r>
+        <w:rPr>
+          <w:rFonts w:ascii="Courier New" w:hAnsi="Courier New" w:cs="Courier New"/>
+          <w:color w:val="A9B7C6"/>
+          <w:sz w:val="20"/>
+          <w:szCs w:val="20"/>
+          <w:lang w:eastAsia="en-IN"/>
+        </w:rPr>
+        <w:t>updated_price</w:t>
+      </w:r>
+      <w:proofErr w:type="spellEnd"/>
+      <w:r>
+        <w:rPr>
+          <w:rFonts w:ascii="Courier New" w:hAnsi="Courier New" w:cs="Courier New"/>
+          <w:color w:val="A9B7C6"/>
+          <w:sz w:val="20"/>
+          <w:szCs w:val="20"/>
+          <w:lang w:eastAsia="en-IN"/>
+        </w:rPr>
+        <w:t xml:space="preserve"> = quantity * price</w:t>
       </w:r>
       <w:r>
         <w:rPr>
@@ -6913,16 +7524,18 @@
         <w:br/>
         <w:t xml:space="preserve">                    </w:t>
       </w:r>
-      <w:r>
-        <w:rPr>
-          <w:rFonts w:ascii="Courier New" w:hAnsi="Courier New" w:cs="Courier New"/>
-          <w:color w:val="8888C6"/>
-          <w:sz w:val="20"/>
-          <w:szCs w:val="20"/>
-          <w:lang w:eastAsia="en-IN"/>
-        </w:rPr>
-        <w:t>print</w:t>
-      </w:r>
+      <w:proofErr w:type="spellStart"/>
+      <w:r>
+        <w:rPr>
+          <w:rFonts w:ascii="Courier New" w:hAnsi="Courier New" w:cs="Courier New"/>
+          <w:color w:val="A9B7C6"/>
+          <w:sz w:val="20"/>
+          <w:szCs w:val="20"/>
+          <w:lang w:eastAsia="en-IN"/>
+        </w:rPr>
+        <w:t>AddCart.objects.filter</w:t>
+      </w:r>
+      <w:proofErr w:type="spellEnd"/>
       <w:r>
         <w:rPr>
           <w:rFonts w:ascii="Courier New" w:hAnsi="Courier New" w:cs="Courier New"/>
@@ -6936,13 +7549,127 @@
       <w:r>
         <w:rPr>
           <w:rFonts w:ascii="Courier New" w:hAnsi="Courier New" w:cs="Courier New"/>
-          <w:color w:val="6A8759"/>
-          <w:sz w:val="20"/>
-          <w:szCs w:val="20"/>
-          <w:lang w:eastAsia="en-IN"/>
-        </w:rPr>
-        <w:t>"Updated Successfully"</w:t>
-      </w:r>
+          <w:color w:val="AA4926"/>
+          <w:sz w:val="20"/>
+          <w:szCs w:val="20"/>
+          <w:lang w:eastAsia="en-IN"/>
+        </w:rPr>
+        <w:t xml:space="preserve">user </w:t>
+      </w:r>
+      <w:r>
+        <w:rPr>
+          <w:rFonts w:ascii="Courier New" w:hAnsi="Courier New" w:cs="Courier New"/>
+          <w:color w:val="A9B7C6"/>
+          <w:sz w:val="20"/>
+          <w:szCs w:val="20"/>
+          <w:lang w:eastAsia="en-IN"/>
+        </w:rPr>
+        <w:t>= user</w:t>
+      </w:r>
+      <w:r>
+        <w:rPr>
+          <w:rFonts w:ascii="Courier New" w:hAnsi="Courier New" w:cs="Courier New"/>
+          <w:color w:val="CC7832"/>
+          <w:sz w:val="20"/>
+          <w:szCs w:val="20"/>
+          <w:lang w:eastAsia="en-IN"/>
+        </w:rPr>
+        <w:t xml:space="preserve">, </w:t>
+      </w:r>
+      <w:r>
+        <w:rPr>
+          <w:rFonts w:ascii="Courier New" w:hAnsi="Courier New" w:cs="Courier New"/>
+          <w:color w:val="AA4926"/>
+          <w:sz w:val="20"/>
+          <w:szCs w:val="20"/>
+          <w:lang w:eastAsia="en-IN"/>
+        </w:rPr>
+        <w:t xml:space="preserve">slug </w:t>
+      </w:r>
+      <w:r>
+        <w:rPr>
+          <w:rFonts w:ascii="Courier New" w:hAnsi="Courier New" w:cs="Courier New"/>
+          <w:color w:val="A9B7C6"/>
+          <w:sz w:val="20"/>
+          <w:szCs w:val="20"/>
+          <w:lang w:eastAsia="en-IN"/>
+        </w:rPr>
+        <w:t>= slug).update(</w:t>
+      </w:r>
+      <w:r>
+        <w:rPr>
+          <w:rFonts w:ascii="Courier New" w:hAnsi="Courier New" w:cs="Courier New"/>
+          <w:color w:val="AA4926"/>
+          <w:sz w:val="20"/>
+          <w:szCs w:val="20"/>
+          <w:lang w:eastAsia="en-IN"/>
+        </w:rPr>
+        <w:t xml:space="preserve">quantity </w:t>
+      </w:r>
+      <w:r>
+        <w:rPr>
+          <w:rFonts w:ascii="Courier New" w:hAnsi="Courier New" w:cs="Courier New"/>
+          <w:color w:val="A9B7C6"/>
+          <w:sz w:val="20"/>
+          <w:szCs w:val="20"/>
+          <w:lang w:eastAsia="en-IN"/>
+        </w:rPr>
+        <w:t>= quantity</w:t>
+      </w:r>
+      <w:r>
+        <w:rPr>
+          <w:rFonts w:ascii="Courier New" w:hAnsi="Courier New" w:cs="Courier New"/>
+          <w:color w:val="CC7832"/>
+          <w:sz w:val="20"/>
+          <w:szCs w:val="20"/>
+          <w:lang w:eastAsia="en-IN"/>
+        </w:rPr>
+        <w:t xml:space="preserve">, </w:t>
+      </w:r>
+      <w:proofErr w:type="spellStart"/>
+      <w:r>
+        <w:rPr>
+          <w:rFonts w:ascii="Courier New" w:hAnsi="Courier New" w:cs="Courier New"/>
+          <w:color w:val="AA4926"/>
+          <w:sz w:val="20"/>
+          <w:szCs w:val="20"/>
+          <w:lang w:eastAsia="en-IN"/>
+        </w:rPr>
+        <w:t>updated_price</w:t>
+      </w:r>
+      <w:proofErr w:type="spellEnd"/>
+      <w:r>
+        <w:rPr>
+          <w:rFonts w:ascii="Courier New" w:hAnsi="Courier New" w:cs="Courier New"/>
+          <w:color w:val="AA4926"/>
+          <w:sz w:val="20"/>
+          <w:szCs w:val="20"/>
+          <w:lang w:eastAsia="en-IN"/>
+        </w:rPr>
+        <w:t xml:space="preserve"> </w:t>
+      </w:r>
+      <w:r>
+        <w:rPr>
+          <w:rFonts w:ascii="Courier New" w:hAnsi="Courier New" w:cs="Courier New"/>
+          <w:color w:val="A9B7C6"/>
+          <w:sz w:val="20"/>
+          <w:szCs w:val="20"/>
+          <w:lang w:eastAsia="en-IN"/>
+        </w:rPr>
+        <w:t xml:space="preserve">= </w:t>
+      </w:r>
+      <w:proofErr w:type="spellStart"/>
+      <w:r>
+        <w:rPr>
+          <w:rFonts w:ascii="Courier New" w:hAnsi="Courier New" w:cs="Courier New"/>
+          <w:color w:val="A9B7C6"/>
+          <w:sz w:val="20"/>
+          <w:szCs w:val="20"/>
+          <w:lang w:eastAsia="en-IN"/>
+        </w:rPr>
+        <w:t>updated_price</w:t>
+      </w:r>
+      <w:proofErr w:type="spellEnd"/>
       <w:r>
         <w:rPr>
           <w:rFonts w:ascii="Courier New" w:hAnsi="Courier New" w:cs="Courier New"/>
@@ -6967,6 +7694,57 @@
       <w:r>
         <w:rPr>
           <w:rFonts w:ascii="Courier New" w:hAnsi="Courier New" w:cs="Courier New"/>
+          <w:color w:val="8888C6"/>
+          <w:sz w:val="20"/>
+          <w:szCs w:val="20"/>
+          <w:lang w:eastAsia="en-IN"/>
+        </w:rPr>
+        <w:t>print</w:t>
+      </w:r>
+      <w:r>
+        <w:rPr>
+          <w:rFonts w:ascii="Courier New" w:hAnsi="Courier New" w:cs="Courier New"/>
+          <w:color w:val="A9B7C6"/>
+          <w:sz w:val="20"/>
+          <w:szCs w:val="20"/>
+          <w:lang w:eastAsia="en-IN"/>
+        </w:rPr>
+        <w:t>(</w:t>
+      </w:r>
+      <w:r>
+        <w:rPr>
+          <w:rFonts w:ascii="Courier New" w:hAnsi="Courier New" w:cs="Courier New"/>
+          <w:color w:val="6A8759"/>
+          <w:sz w:val="20"/>
+          <w:szCs w:val="20"/>
+          <w:lang w:eastAsia="en-IN"/>
+        </w:rPr>
+        <w:t>"Updated Successfully"</w:t>
+      </w:r>
+      <w:r>
+        <w:rPr>
+          <w:rFonts w:ascii="Courier New" w:hAnsi="Courier New" w:cs="Courier New"/>
+          <w:color w:val="A9B7C6"/>
+          <w:sz w:val="20"/>
+          <w:szCs w:val="20"/>
+          <w:lang w:eastAsia="en-IN"/>
+        </w:rPr>
+        <w:t>)</w:t>
+      </w:r>
+      <w:r>
+        <w:rPr>
+          <w:rFonts w:ascii="Courier New" w:hAnsi="Courier New" w:cs="Courier New"/>
+          <w:color w:val="A9B7C6"/>
+          <w:sz w:val="20"/>
+          <w:szCs w:val="20"/>
+          <w:lang w:eastAsia="en-IN"/>
+        </w:rPr>
+        <w:br/>
+        <w:t xml:space="preserve">                    </w:t>
+      </w:r>
+      <w:r>
+        <w:rPr>
+          <w:rFonts w:ascii="Courier New" w:hAnsi="Courier New" w:cs="Courier New"/>
           <w:color w:val="CC7832"/>
           <w:sz w:val="20"/>
           <w:szCs w:val="20"/>
@@ -6982,8 +7760,20 @@
           <w:szCs w:val="20"/>
           <w:lang w:eastAsia="en-IN"/>
         </w:rPr>
-        <w:t>Response(serializer.data</w:t>
-      </w:r>
+        <w:t>Response(</w:t>
+      </w:r>
+      <w:proofErr w:type="spellStart"/>
+      <w:r>
+        <w:rPr>
+          <w:rFonts w:ascii="Courier New" w:hAnsi="Courier New" w:cs="Courier New"/>
+          <w:color w:val="A9B7C6"/>
+          <w:sz w:val="20"/>
+          <w:szCs w:val="20"/>
+          <w:lang w:eastAsia="en-IN"/>
+        </w:rPr>
+        <w:t>serializer.data</w:t>
+      </w:r>
+      <w:proofErr w:type="spellEnd"/>
       <w:r>
         <w:rPr>
           <w:rFonts w:ascii="Courier New" w:hAnsi="Courier New" w:cs="Courier New"/>
@@ -7054,7 +7844,29 @@
           <w:lang w:eastAsia="en-IN"/>
         </w:rPr>
         <w:br/>
-        <w:t xml:space="preserve">                    serializer.save()</w:t>
+        <w:t xml:space="preserve">                    </w:t>
+      </w:r>
+      <w:proofErr w:type="spellStart"/>
+      <w:r>
+        <w:rPr>
+          <w:rFonts w:ascii="Courier New" w:hAnsi="Courier New" w:cs="Courier New"/>
+          <w:color w:val="A9B7C6"/>
+          <w:sz w:val="20"/>
+          <w:szCs w:val="20"/>
+          <w:lang w:eastAsia="en-IN"/>
+        </w:rPr>
+        <w:t>serializer.save</w:t>
+      </w:r>
+      <w:proofErr w:type="spellEnd"/>
+      <w:r>
+        <w:rPr>
+          <w:rFonts w:ascii="Courier New" w:hAnsi="Courier New" w:cs="Courier New"/>
+          <w:color w:val="A9B7C6"/>
+          <w:sz w:val="20"/>
+          <w:szCs w:val="20"/>
+          <w:lang w:eastAsia="en-IN"/>
+        </w:rPr>
+        <w:t>()</w:t>
       </w:r>
       <w:r>
         <w:rPr>
@@ -7136,8 +7948,20 @@
           <w:szCs w:val="20"/>
           <w:lang w:eastAsia="en-IN"/>
         </w:rPr>
-        <w:t>Response(serializer.data</w:t>
-      </w:r>
+        <w:t>Response(</w:t>
+      </w:r>
+      <w:proofErr w:type="spellStart"/>
+      <w:r>
+        <w:rPr>
+          <w:rFonts w:ascii="Courier New" w:hAnsi="Courier New" w:cs="Courier New"/>
+          <w:color w:val="A9B7C6"/>
+          <w:sz w:val="20"/>
+          <w:szCs w:val="20"/>
+          <w:lang w:eastAsia="en-IN"/>
+        </w:rPr>
+        <w:t>serializer.data</w:t>
+      </w:r>
+      <w:proofErr w:type="spellEnd"/>
       <w:r>
         <w:rPr>
           <w:rFonts w:ascii="Courier New" w:hAnsi="Courier New" w:cs="Courier New"/>
@@ -7208,7 +8032,29 @@
           <w:lang w:eastAsia="en-IN"/>
         </w:rPr>
         <w:br/>
-        <w:t xml:space="preserve">                serializer.save()</w:t>
+        <w:t xml:space="preserve">                </w:t>
+      </w:r>
+      <w:proofErr w:type="spellStart"/>
+      <w:r>
+        <w:rPr>
+          <w:rFonts w:ascii="Courier New" w:hAnsi="Courier New" w:cs="Courier New"/>
+          <w:color w:val="A9B7C6"/>
+          <w:sz w:val="20"/>
+          <w:szCs w:val="20"/>
+          <w:lang w:eastAsia="en-IN"/>
+        </w:rPr>
+        <w:t>serializer.save</w:t>
+      </w:r>
+      <w:proofErr w:type="spellEnd"/>
+      <w:r>
+        <w:rPr>
+          <w:rFonts w:ascii="Courier New" w:hAnsi="Courier New" w:cs="Courier New"/>
+          <w:color w:val="A9B7C6"/>
+          <w:sz w:val="20"/>
+          <w:szCs w:val="20"/>
+          <w:lang w:eastAsia="en-IN"/>
+        </w:rPr>
+        <w:t>()</w:t>
       </w:r>
       <w:r>
         <w:rPr>
@@ -7290,8 +8136,20 @@
           <w:szCs w:val="20"/>
           <w:lang w:eastAsia="en-IN"/>
         </w:rPr>
-        <w:t>Response(serializer.data</w:t>
-      </w:r>
+        <w:t>Response(</w:t>
+      </w:r>
+      <w:proofErr w:type="spellStart"/>
+      <w:r>
+        <w:rPr>
+          <w:rFonts w:ascii="Courier New" w:hAnsi="Courier New" w:cs="Courier New"/>
+          <w:color w:val="A9B7C6"/>
+          <w:sz w:val="20"/>
+          <w:szCs w:val="20"/>
+          <w:lang w:eastAsia="en-IN"/>
+        </w:rPr>
+        <w:t>serializer.data</w:t>
+      </w:r>
+      <w:proofErr w:type="spellEnd"/>
       <w:r>
         <w:rPr>
           <w:rFonts w:ascii="Courier New" w:hAnsi="Courier New" w:cs="Courier New"/>
@@ -7343,16 +8201,40 @@
         </w:rPr>
         <w:t xml:space="preserve">return </w:t>
       </w:r>
-      <w:r>
-        <w:rPr>
-          <w:rFonts w:ascii="Courier New" w:hAnsi="Courier New" w:cs="Courier New"/>
-          <w:color w:val="A9B7C6"/>
-          <w:sz w:val="20"/>
-          <w:szCs w:val="20"/>
-          <w:lang w:eastAsia="en-IN"/>
-        </w:rPr>
-        <w:t>JsonResponse(serializer.errors</w:t>
-      </w:r>
+      <w:proofErr w:type="spellStart"/>
+      <w:r>
+        <w:rPr>
+          <w:rFonts w:ascii="Courier New" w:hAnsi="Courier New" w:cs="Courier New"/>
+          <w:color w:val="A9B7C6"/>
+          <w:sz w:val="20"/>
+          <w:szCs w:val="20"/>
+          <w:lang w:eastAsia="en-IN"/>
+        </w:rPr>
+        <w:t>JsonResponse</w:t>
+      </w:r>
+      <w:proofErr w:type="spellEnd"/>
+      <w:r>
+        <w:rPr>
+          <w:rFonts w:ascii="Courier New" w:hAnsi="Courier New" w:cs="Courier New"/>
+          <w:color w:val="A9B7C6"/>
+          <w:sz w:val="20"/>
+          <w:szCs w:val="20"/>
+          <w:lang w:eastAsia="en-IN"/>
+        </w:rPr>
+        <w:t>(</w:t>
+      </w:r>
+      <w:proofErr w:type="spellStart"/>
+      <w:r>
+        <w:rPr>
+          <w:rFonts w:ascii="Courier New" w:hAnsi="Courier New" w:cs="Courier New"/>
+          <w:color w:val="A9B7C6"/>
+          <w:sz w:val="20"/>
+          <w:szCs w:val="20"/>
+          <w:lang w:eastAsia="en-IN"/>
+        </w:rPr>
+        <w:t>serializer.errors</w:t>
+      </w:r>
+      <w:proofErr w:type="spellEnd"/>
       <w:r>
         <w:rPr>
           <w:rFonts w:ascii="Courier New" w:hAnsi="Courier New" w:cs="Courier New"/>
@@ -7503,8 +8385,20 @@
           <w:lang w:eastAsia="en-IN"/>
         </w:rPr>
         <w:br/>
-        <w:t xml:space="preserve">        user = request.user</w:t>
-      </w:r>
+        <w:t xml:space="preserve">        user = </w:t>
+      </w:r>
+      <w:proofErr w:type="spellStart"/>
+      <w:r>
+        <w:rPr>
+          <w:rFonts w:ascii="Courier New" w:hAnsi="Courier New" w:cs="Courier New"/>
+          <w:color w:val="A9B7C6"/>
+          <w:sz w:val="20"/>
+          <w:szCs w:val="20"/>
+          <w:lang w:eastAsia="en-IN"/>
+        </w:rPr>
+        <w:t>request.user</w:t>
+      </w:r>
+      <w:proofErr w:type="spellEnd"/>
       <w:r>
         <w:rPr>
           <w:rFonts w:ascii="Courier New" w:hAnsi="Courier New" w:cs="Courier New"/>
@@ -7516,6 +8410,7 @@
         <w:br/>
         <w:t xml:space="preserve">        slug = </w:t>
       </w:r>
+      <w:proofErr w:type="spellStart"/>
       <w:r>
         <w:rPr>
           <w:rFonts w:ascii="Courier New" w:hAnsi="Courier New" w:cs="Courier New"/>
@@ -7536,6 +8431,7 @@
         </w:rPr>
         <w:t>.slug</w:t>
       </w:r>
+      <w:proofErr w:type="spellEnd"/>
       <w:r>
         <w:rPr>
           <w:rFonts w:ascii="Courier New" w:hAnsi="Courier New" w:cs="Courier New"/>
@@ -7557,15 +8453,27 @@
         </w:rPr>
         <w:t xml:space="preserve">if </w:t>
       </w:r>
-      <w:r>
-        <w:rPr>
-          <w:rFonts w:ascii="Courier New" w:hAnsi="Courier New" w:cs="Courier New"/>
-          <w:color w:val="A9B7C6"/>
-          <w:sz w:val="20"/>
-          <w:szCs w:val="20"/>
-          <w:lang w:eastAsia="en-IN"/>
-        </w:rPr>
-        <w:t>AddCart.objects.filter(</w:t>
+      <w:proofErr w:type="spellStart"/>
+      <w:r>
+        <w:rPr>
+          <w:rFonts w:ascii="Courier New" w:hAnsi="Courier New" w:cs="Courier New"/>
+          <w:color w:val="A9B7C6"/>
+          <w:sz w:val="20"/>
+          <w:szCs w:val="20"/>
+          <w:lang w:eastAsia="en-IN"/>
+        </w:rPr>
+        <w:t>AddCart.objects.filter</w:t>
+      </w:r>
+      <w:proofErr w:type="spellEnd"/>
+      <w:r>
+        <w:rPr>
+          <w:rFonts w:ascii="Courier New" w:hAnsi="Courier New" w:cs="Courier New"/>
+          <w:color w:val="A9B7C6"/>
+          <w:sz w:val="20"/>
+          <w:szCs w:val="20"/>
+          <w:lang w:eastAsia="en-IN"/>
+        </w:rPr>
+        <w:t>(</w:t>
       </w:r>
       <w:r>
         <w:rPr>
@@ -7616,67 +8524,6 @@
           <w:lang w:eastAsia="en-IN"/>
         </w:rPr>
         <w:t>= slug).exist():</w:t>
-      </w:r>
-      <w:r>
-        <w:rPr>
-          <w:rFonts w:ascii="Courier New" w:hAnsi="Courier New" w:cs="Courier New"/>
-          <w:color w:val="A9B7C6"/>
-          <w:sz w:val="20"/>
-          <w:szCs w:val="20"/>
-          <w:lang w:eastAsia="en-IN"/>
-        </w:rPr>
-        <w:br/>
-        <w:t xml:space="preserve">            AddCart.objects.filter(</w:t>
-      </w:r>
-      <w:r>
-        <w:rPr>
-          <w:rFonts w:ascii="Courier New" w:hAnsi="Courier New" w:cs="Courier New"/>
-          <w:color w:val="AA4926"/>
-          <w:sz w:val="20"/>
-          <w:szCs w:val="20"/>
-          <w:lang w:eastAsia="en-IN"/>
-        </w:rPr>
-        <w:t xml:space="preserve">user </w:t>
-      </w:r>
-      <w:r>
-        <w:rPr>
-          <w:rFonts w:ascii="Courier New" w:hAnsi="Courier New" w:cs="Courier New"/>
-          <w:color w:val="A9B7C6"/>
-          <w:sz w:val="20"/>
-          <w:szCs w:val="20"/>
-          <w:lang w:eastAsia="en-IN"/>
-        </w:rPr>
-        <w:t>= user</w:t>
-      </w:r>
-      <w:r>
-        <w:rPr>
-          <w:rFonts w:ascii="Courier New" w:hAnsi="Courier New" w:cs="Courier New"/>
-          <w:color w:val="CC7832"/>
-          <w:sz w:val="20"/>
-          <w:szCs w:val="20"/>
-          <w:lang w:eastAsia="en-IN"/>
-        </w:rPr>
-        <w:t xml:space="preserve">, </w:t>
-      </w:r>
-      <w:r>
-        <w:rPr>
-          <w:rFonts w:ascii="Courier New" w:hAnsi="Courier New" w:cs="Courier New"/>
-          <w:color w:val="AA4926"/>
-          <w:sz w:val="20"/>
-          <w:szCs w:val="20"/>
-          <w:lang w:eastAsia="en-IN"/>
-        </w:rPr>
-        <w:t>slug</w:t>
-      </w:r>
-      <w:r>
-        <w:rPr>
-          <w:rFonts w:ascii="Courier New" w:hAnsi="Courier New" w:cs="Courier New"/>
-          <w:color w:val="A9B7C6"/>
-          <w:sz w:val="20"/>
-          <w:szCs w:val="20"/>
-          <w:lang w:eastAsia="en-IN"/>
-        </w:rPr>
-        <w:t>=slug).delete()</w:t>
       </w:r>
       <w:r>
         <w:rPr>
@@ -7689,16 +8536,18 @@
         <w:br/>
         <w:t xml:space="preserve">            </w:t>
       </w:r>
-      <w:r>
-        <w:rPr>
-          <w:rFonts w:ascii="Courier New" w:hAnsi="Courier New" w:cs="Courier New"/>
-          <w:color w:val="8888C6"/>
-          <w:sz w:val="20"/>
-          <w:szCs w:val="20"/>
-          <w:lang w:eastAsia="en-IN"/>
-        </w:rPr>
-        <w:t>print</w:t>
-      </w:r>
+      <w:proofErr w:type="spellStart"/>
+      <w:r>
+        <w:rPr>
+          <w:rFonts w:ascii="Courier New" w:hAnsi="Courier New" w:cs="Courier New"/>
+          <w:color w:val="A9B7C6"/>
+          <w:sz w:val="20"/>
+          <w:szCs w:val="20"/>
+          <w:lang w:eastAsia="en-IN"/>
+        </w:rPr>
+        <w:t>AddCart.objects.filter</w:t>
+      </w:r>
+      <w:proofErr w:type="spellEnd"/>
       <w:r>
         <w:rPr>
           <w:rFonts w:ascii="Courier New" w:hAnsi="Courier New" w:cs="Courier New"/>
@@ -7712,22 +8561,52 @@
       <w:r>
         <w:rPr>
           <w:rFonts w:ascii="Courier New" w:hAnsi="Courier New" w:cs="Courier New"/>
-          <w:color w:val="6A8759"/>
-          <w:sz w:val="20"/>
-          <w:szCs w:val="20"/>
-          <w:lang w:eastAsia="en-IN"/>
-        </w:rPr>
-        <w:t>"Successfully Deleted!"</w:t>
-      </w:r>
-      <w:r>
-        <w:rPr>
-          <w:rFonts w:ascii="Courier New" w:hAnsi="Courier New" w:cs="Courier New"/>
-          <w:color w:val="A9B7C6"/>
-          <w:sz w:val="20"/>
-          <w:szCs w:val="20"/>
-          <w:lang w:eastAsia="en-IN"/>
-        </w:rPr>
-        <w:t>)</w:t>
+          <w:color w:val="AA4926"/>
+          <w:sz w:val="20"/>
+          <w:szCs w:val="20"/>
+          <w:lang w:eastAsia="en-IN"/>
+        </w:rPr>
+        <w:t xml:space="preserve">user </w:t>
+      </w:r>
+      <w:r>
+        <w:rPr>
+          <w:rFonts w:ascii="Courier New" w:hAnsi="Courier New" w:cs="Courier New"/>
+          <w:color w:val="A9B7C6"/>
+          <w:sz w:val="20"/>
+          <w:szCs w:val="20"/>
+          <w:lang w:eastAsia="en-IN"/>
+        </w:rPr>
+        <w:t>= user</w:t>
+      </w:r>
+      <w:r>
+        <w:rPr>
+          <w:rFonts w:ascii="Courier New" w:hAnsi="Courier New" w:cs="Courier New"/>
+          <w:color w:val="CC7832"/>
+          <w:sz w:val="20"/>
+          <w:szCs w:val="20"/>
+          <w:lang w:eastAsia="en-IN"/>
+        </w:rPr>
+        <w:t xml:space="preserve">, </w:t>
+      </w:r>
+      <w:r>
+        <w:rPr>
+          <w:rFonts w:ascii="Courier New" w:hAnsi="Courier New" w:cs="Courier New"/>
+          <w:color w:val="AA4926"/>
+          <w:sz w:val="20"/>
+          <w:szCs w:val="20"/>
+          <w:lang w:eastAsia="en-IN"/>
+        </w:rPr>
+        <w:t>slug</w:t>
+      </w:r>
+      <w:r>
+        <w:rPr>
+          <w:rFonts w:ascii="Courier New" w:hAnsi="Courier New" w:cs="Courier New"/>
+          <w:color w:val="A9B7C6"/>
+          <w:sz w:val="20"/>
+          <w:szCs w:val="20"/>
+          <w:lang w:eastAsia="en-IN"/>
+        </w:rPr>
+        <w:t>=slug).delete()</w:t>
       </w:r>
       <w:r>
         <w:rPr>
@@ -7743,6 +8622,57 @@
       <w:r>
         <w:rPr>
           <w:rFonts w:ascii="Courier New" w:hAnsi="Courier New" w:cs="Courier New"/>
+          <w:color w:val="8888C6"/>
+          <w:sz w:val="20"/>
+          <w:szCs w:val="20"/>
+          <w:lang w:eastAsia="en-IN"/>
+        </w:rPr>
+        <w:t>print</w:t>
+      </w:r>
+      <w:r>
+        <w:rPr>
+          <w:rFonts w:ascii="Courier New" w:hAnsi="Courier New" w:cs="Courier New"/>
+          <w:color w:val="A9B7C6"/>
+          <w:sz w:val="20"/>
+          <w:szCs w:val="20"/>
+          <w:lang w:eastAsia="en-IN"/>
+        </w:rPr>
+        <w:t>(</w:t>
+      </w:r>
+      <w:r>
+        <w:rPr>
+          <w:rFonts w:ascii="Courier New" w:hAnsi="Courier New" w:cs="Courier New"/>
+          <w:color w:val="6A8759"/>
+          <w:sz w:val="20"/>
+          <w:szCs w:val="20"/>
+          <w:lang w:eastAsia="en-IN"/>
+        </w:rPr>
+        <w:t>"Successfully Deleted!"</w:t>
+      </w:r>
+      <w:r>
+        <w:rPr>
+          <w:rFonts w:ascii="Courier New" w:hAnsi="Courier New" w:cs="Courier New"/>
+          <w:color w:val="A9B7C6"/>
+          <w:sz w:val="20"/>
+          <w:szCs w:val="20"/>
+          <w:lang w:eastAsia="en-IN"/>
+        </w:rPr>
+        <w:t>)</w:t>
+      </w:r>
+      <w:r>
+        <w:rPr>
+          <w:rFonts w:ascii="Courier New" w:hAnsi="Courier New" w:cs="Courier New"/>
+          <w:color w:val="A9B7C6"/>
+          <w:sz w:val="20"/>
+          <w:szCs w:val="20"/>
+          <w:lang w:eastAsia="en-IN"/>
+        </w:rPr>
+        <w:br/>
+        <w:t xml:space="preserve">            </w:t>
+      </w:r>
+      <w:r>
+        <w:rPr>
+          <w:rFonts w:ascii="Courier New" w:hAnsi="Courier New" w:cs="Courier New"/>
           <w:color w:val="CC7832"/>
           <w:sz w:val="20"/>
           <w:szCs w:val="20"/>
@@ -7801,15 +8731,27 @@
         </w:rPr>
         <w:t xml:space="preserve">return </w:t>
       </w:r>
-      <w:r>
-        <w:rPr>
-          <w:rFonts w:ascii="Courier New" w:hAnsi="Courier New" w:cs="Courier New"/>
-          <w:color w:val="A9B7C6"/>
-          <w:sz w:val="20"/>
-          <w:szCs w:val="20"/>
-          <w:lang w:eastAsia="en-IN"/>
-        </w:rPr>
-        <w:t>JsonResponse(</w:t>
+      <w:proofErr w:type="spellStart"/>
+      <w:r>
+        <w:rPr>
+          <w:rFonts w:ascii="Courier New" w:hAnsi="Courier New" w:cs="Courier New"/>
+          <w:color w:val="A9B7C6"/>
+          <w:sz w:val="20"/>
+          <w:szCs w:val="20"/>
+          <w:lang w:eastAsia="en-IN"/>
+        </w:rPr>
+        <w:t>JsonResponse</w:t>
+      </w:r>
+      <w:proofErr w:type="spellEnd"/>
+      <w:r>
+        <w:rPr>
+          <w:rFonts w:ascii="Courier New" w:hAnsi="Courier New" w:cs="Courier New"/>
+          <w:color w:val="A9B7C6"/>
+          <w:sz w:val="20"/>
+          <w:szCs w:val="20"/>
+          <w:lang w:eastAsia="en-IN"/>
+        </w:rPr>
+        <w:t>(</w:t>
       </w:r>
       <w:r>
         <w:rPr>
@@ -7936,7 +8878,21 @@
         <w:rPr>
           <w:color w:val="6A8759"/>
         </w:rPr>
-        <w:t>'AnonymousUser'</w:t>
+        <w:t>'</w:t>
+      </w:r>
+      <w:proofErr w:type="spellStart"/>
+      <w:r>
+        <w:rPr>
+          <w:color w:val="6A8759"/>
+        </w:rPr>
+        <w:t>AnonymousUser</w:t>
+      </w:r>
+      <w:proofErr w:type="spellEnd"/>
+      <w:r>
+        <w:rPr>
+          <w:color w:val="6A8759"/>
+        </w:rPr>
+        <w:t>'</w:t>
       </w:r>
       <w:r>
         <w:rPr>
@@ -7957,11 +8913,19 @@
         </w:rPr>
         <w:t xml:space="preserve">return </w:t>
       </w:r>
-      <w:r>
-        <w:rPr>
-          <w:color w:val="A9B7C6"/>
-        </w:rPr>
-        <w:t>HttpResponse(</w:t>
+      <w:proofErr w:type="spellStart"/>
+      <w:r>
+        <w:rPr>
+          <w:color w:val="A9B7C6"/>
+        </w:rPr>
+        <w:t>HttpResponse</w:t>
+      </w:r>
+      <w:proofErr w:type="spellEnd"/>
+      <w:r>
+        <w:rPr>
+          <w:color w:val="A9B7C6"/>
+        </w:rPr>
+        <w:t>(</w:t>
       </w:r>
       <w:r>
         <w:rPr>
@@ -7999,7 +8963,21 @@
           <w:color w:val="A9B7C6"/>
         </w:rPr>
         <w:br/>
-        <w:t xml:space="preserve">        url = </w:t>
+        <w:t xml:space="preserve">        </w:t>
+      </w:r>
+      <w:proofErr w:type="spellStart"/>
+      <w:r>
+        <w:rPr>
+          <w:color w:val="A9B7C6"/>
+        </w:rPr>
+        <w:t>url</w:t>
+      </w:r>
+      <w:proofErr w:type="spellEnd"/>
+      <w:r>
+        <w:rPr>
+          <w:color w:val="A9B7C6"/>
+        </w:rPr>
+        <w:t xml:space="preserve"> = </w:t>
       </w:r>
       <w:r>
         <w:rPr>
@@ -8018,26 +8996,76 @@
           <w:color w:val="A9B7C6"/>
         </w:rPr>
         <w:br/>
-        <w:t xml:space="preserve">        response = requests.get(</w:t>
-      </w:r>
+        <w:t xml:space="preserve">        response = </w:t>
+      </w:r>
+      <w:proofErr w:type="spellStart"/>
+      <w:r>
+        <w:rPr>
+          <w:color w:val="A9B7C6"/>
+        </w:rPr>
+        <w:t>requests.get</w:t>
+      </w:r>
+      <w:proofErr w:type="spellEnd"/>
+      <w:r>
+        <w:rPr>
+          <w:color w:val="A9B7C6"/>
+        </w:rPr>
+        <w:t>(</w:t>
+      </w:r>
+      <w:proofErr w:type="spellStart"/>
       <w:r>
         <w:rPr>
           <w:color w:val="AA4926"/>
         </w:rPr>
-        <w:t xml:space="preserve">url </w:t>
-      </w:r>
-      <w:r>
-        <w:rPr>
-          <w:color w:val="A9B7C6"/>
-        </w:rPr>
-        <w:t>= url)</w:t>
+        <w:t>url</w:t>
+      </w:r>
+      <w:proofErr w:type="spellEnd"/>
+      <w:r>
+        <w:rPr>
+          <w:color w:val="AA4926"/>
+        </w:rPr>
+        <w:t xml:space="preserve"> </w:t>
+      </w:r>
+      <w:r>
+        <w:rPr>
+          <w:color w:val="A9B7C6"/>
+        </w:rPr>
+        <w:t xml:space="preserve">= </w:t>
+      </w:r>
+      <w:proofErr w:type="spellStart"/>
+      <w:r>
+        <w:rPr>
+          <w:color w:val="A9B7C6"/>
+        </w:rPr>
+        <w:t>url</w:t>
+      </w:r>
+      <w:proofErr w:type="spellEnd"/>
+      <w:r>
+        <w:rPr>
+          <w:color w:val="A9B7C6"/>
+        </w:rPr>
+        <w:t>)</w:t>
       </w:r>
       <w:r>
         <w:rPr>
           <w:color w:val="A9B7C6"/>
         </w:rPr>
         <w:br/>
-        <w:t xml:space="preserve">        results = response.json()</w:t>
+        <w:t xml:space="preserve">        results = </w:t>
+      </w:r>
+      <w:proofErr w:type="spellStart"/>
+      <w:r>
+        <w:rPr>
+          <w:color w:val="A9B7C6"/>
+        </w:rPr>
+        <w:t>response.json</w:t>
+      </w:r>
+      <w:proofErr w:type="spellEnd"/>
+      <w:r>
+        <w:rPr>
+          <w:color w:val="A9B7C6"/>
+        </w:rPr>
+        <w:t>()</w:t>
       </w:r>
       <w:r>
         <w:rPr>
@@ -8062,7 +9090,14 @@
         <w:rPr>
           <w:color w:val="6A8759"/>
         </w:rPr>
-        <w:t>"obtained Result is"</w:t>
+        <w:t xml:space="preserve">"obtained Result </w:t>
+      </w:r>
+      <w:proofErr w:type="spellStart"/>
+      <w:r>
+        <w:rPr>
+          <w:color w:val="6A8759"/>
+        </w:rPr>
+        <w:t>is"</w:t>
       </w:r>
       <w:r>
         <w:rPr>
@@ -8074,7 +9109,14 @@
         <w:rPr>
           <w:color w:val="A9B7C6"/>
         </w:rPr>
-        <w:t>results)</w:t>
+        <w:t>results</w:t>
+      </w:r>
+      <w:proofErr w:type="spellEnd"/>
+      <w:r>
+        <w:rPr>
+          <w:color w:val="A9B7C6"/>
+        </w:rPr>
+        <w:t>)</w:t>
       </w:r>
       <w:r>
         <w:rPr>
@@ -8131,7 +9173,21 @@
         <w:rPr>
           <w:color w:val="6A8759"/>
         </w:rPr>
-        <w:t>'updated_price'</w:t>
+        <w:t>'</w:t>
+      </w:r>
+      <w:proofErr w:type="spellStart"/>
+      <w:r>
+        <w:rPr>
+          <w:color w:val="6A8759"/>
+        </w:rPr>
+        <w:t>updated_price</w:t>
+      </w:r>
+      <w:proofErr w:type="spellEnd"/>
+      <w:r>
+        <w:rPr>
+          <w:color w:val="6A8759"/>
+        </w:rPr>
+        <w:t>'</w:t>
       </w:r>
       <w:r>
         <w:rPr>
@@ -8330,7 +9386,14 @@
         <w:rPr>
           <w:color w:val="A9B7C6"/>
         </w:rPr>
-        <w:t>: total</w:t>
+        <w:t xml:space="preserve">: </w:t>
+      </w:r>
+      <w:proofErr w:type="spellStart"/>
+      <w:r>
+        <w:rPr>
+          <w:color w:val="A9B7C6"/>
+        </w:rPr>
+        <w:t>total</w:t>
       </w:r>
       <w:r>
         <w:rPr>
@@ -8342,7 +9405,14 @@
         <w:rPr>
           <w:color w:val="6A8759"/>
         </w:rPr>
-        <w:t>"subtotal"</w:t>
+        <w:t>"subtotal</w:t>
+      </w:r>
+      <w:proofErr w:type="spellEnd"/>
+      <w:r>
+        <w:rPr>
+          <w:color w:val="6A8759"/>
+        </w:rPr>
+        <w:t>"</w:t>
       </w:r>
       <w:r>
         <w:rPr>
@@ -9501,6 +10571,84 @@
         <w:ind w:left="0" w:right="0" w:firstLine="0"/>
         <w:jc w:val="left"/>
       </w:pPr>
+      <w:r>
+        <w:rPr>
+          <w:noProof/>
+        </w:rPr>
+        <w:lastRenderedPageBreak/>
+        <mc:AlternateContent>
+          <mc:Choice Requires="wps">
+            <w:drawing>
+              <wp:anchor distT="0" distB="0" distL="114300" distR="114300" simplePos="0" relativeHeight="251687936" behindDoc="0" locked="0" layoutInCell="1" allowOverlap="1" wp14:anchorId="7E264590" wp14:editId="63E72058">
+                <wp:simplePos x="0" y="0"/>
+                <wp:positionH relativeFrom="column">
+                  <wp:posOffset>7087</wp:posOffset>
+                </wp:positionH>
+                <wp:positionV relativeFrom="paragraph">
+                  <wp:posOffset>-284347</wp:posOffset>
+                </wp:positionV>
+                <wp:extent cx="5847907" cy="297712"/>
+                <wp:effectExtent l="0" t="0" r="19685" b="26670"/>
+                <wp:wrapNone/>
+                <wp:docPr id="19" name="Rectangle 19"/>
+                <wp:cNvGraphicFramePr/>
+                <a:graphic xmlns:a="http://schemas.openxmlformats.org/drawingml/2006/main">
+                  <a:graphicData uri="http://schemas.microsoft.com/office/word/2010/wordprocessingShape">
+                    <wps:wsp>
+                      <wps:cNvSpPr/>
+                      <wps:spPr>
+                        <a:xfrm>
+                          <a:off x="0" y="0"/>
+                          <a:ext cx="5847907" cy="297712"/>
+                        </a:xfrm>
+                        <a:prstGeom prst="rect">
+                          <a:avLst/>
+                        </a:prstGeom>
+                        <a:ln>
+                          <a:solidFill>
+                            <a:schemeClr val="bg1"/>
+                          </a:solidFill>
+                        </a:ln>
+                      </wps:spPr>
+                      <wps:style>
+                        <a:lnRef idx="2">
+                          <a:schemeClr val="accent6"/>
+                        </a:lnRef>
+                        <a:fillRef idx="1">
+                          <a:schemeClr val="lt1"/>
+                        </a:fillRef>
+                        <a:effectRef idx="0">
+                          <a:schemeClr val="accent6"/>
+                        </a:effectRef>
+                        <a:fontRef idx="minor">
+                          <a:schemeClr val="dk1"/>
+                        </a:fontRef>
+                      </wps:style>
+                      <wps:bodyPr rot="0" spcFirstLastPara="0" vertOverflow="overflow" horzOverflow="overflow" vert="horz" wrap="square" lIns="91440" tIns="45720" rIns="91440" bIns="45720" numCol="1" spcCol="0" rtlCol="0" fromWordArt="0" anchor="ctr" anchorCtr="0" forceAA="0" compatLnSpc="1">
+                        <a:prstTxWarp prst="textNoShape">
+                          <a:avLst/>
+                        </a:prstTxWarp>
+                        <a:noAutofit/>
+                      </wps:bodyPr>
+                    </wps:wsp>
+                  </a:graphicData>
+                </a:graphic>
+                <wp14:sizeRelH relativeFrom="margin">
+                  <wp14:pctWidth>0</wp14:pctWidth>
+                </wp14:sizeRelH>
+                <wp14:sizeRelV relativeFrom="margin">
+                  <wp14:pctHeight>0</wp14:pctHeight>
+                </wp14:sizeRelV>
+              </wp:anchor>
+            </w:drawing>
+          </mc:Choice>
+          <mc:Fallback>
+            <w:pict>
+              <v:rect w14:anchorId="1DFA8888" id="Rectangle 19" o:spid="_x0000_s1026" style="position:absolute;margin-left:.55pt;margin-top:-22.4pt;width:460.45pt;height:23.45pt;z-index:251687936;visibility:visible;mso-wrap-style:square;mso-width-percent:0;mso-height-percent:0;mso-wrap-distance-left:9pt;mso-wrap-distance-top:0;mso-wrap-distance-right:9pt;mso-wrap-distance-bottom:0;mso-position-horizontal:absolute;mso-position-horizontal-relative:text;mso-position-vertical:absolute;mso-position-vertical-relative:text;mso-width-percent:0;mso-height-percent:0;mso-width-relative:margin;mso-height-relative:margin;v-text-anchor:middle" o:gfxdata="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" fillcolor="white [3201]" strokecolor="white [3212]" strokeweight="1pt"/>
+            </w:pict>
+          </mc:Fallback>
+        </mc:AlternateContent>
+      </w:r>
     </w:p>
     <w:p>
       <w:pPr>
@@ -9669,6 +10817,91 @@
         <w:spacing w:after="0"/>
         <w:ind w:left="154" w:right="15"/>
       </w:pPr>
+      <w:r>
+        <w:rPr>
+          <w:noProof/>
+          <w:color w:val="auto"/>
+          <w:szCs w:val="24"/>
+          <w:lang w:val="en-US" w:eastAsia="en-US"/>
+        </w:rPr>
+        <w:lastRenderedPageBreak/>
+        <mc:AlternateContent>
+          <mc:Choice Requires="wps">
+            <w:drawing>
+              <wp:anchor distT="0" distB="0" distL="114300" distR="114300" simplePos="0" relativeHeight="251689984" behindDoc="0" locked="0" layoutInCell="1" allowOverlap="1" wp14:anchorId="420EF02E" wp14:editId="1AA56457">
+                <wp:simplePos x="0" y="0"/>
+                <wp:positionH relativeFrom="margin">
+                  <wp:align>left</wp:align>
+                </wp:positionH>
+                <wp:positionV relativeFrom="paragraph">
+                  <wp:posOffset>-415304</wp:posOffset>
+                </wp:positionV>
+                <wp:extent cx="5539740" cy="487680"/>
+                <wp:effectExtent l="0" t="0" r="22860" b="26670"/>
+                <wp:wrapNone/>
+                <wp:docPr id="20" name="Rectangle 20"/>
+                <wp:cNvGraphicFramePr/>
+                <a:graphic xmlns:a="http://schemas.openxmlformats.org/drawingml/2006/main">
+                  <a:graphicData uri="http://schemas.microsoft.com/office/word/2010/wordprocessingShape">
+                    <wps:wsp>
+                      <wps:cNvSpPr/>
+                      <wps:spPr>
+                        <a:xfrm>
+                          <a:off x="0" y="0"/>
+                          <a:ext cx="5539740" cy="487680"/>
+                        </a:xfrm>
+                        <a:prstGeom prst="rect">
+                          <a:avLst/>
+                        </a:prstGeom>
+                        <a:solidFill>
+                          <a:schemeClr val="bg1"/>
+                        </a:solidFill>
+                        <a:ln>
+                          <a:solidFill>
+                            <a:schemeClr val="bg1"/>
+                          </a:solidFill>
+                        </a:ln>
+                      </wps:spPr>
+                      <wps:style>
+                        <a:lnRef idx="2">
+                          <a:schemeClr val="accent1">
+                            <a:shade val="50000"/>
+                          </a:schemeClr>
+                        </a:lnRef>
+                        <a:fillRef idx="1">
+                          <a:schemeClr val="accent1"/>
+                        </a:fillRef>
+                        <a:effectRef idx="0">
+                          <a:schemeClr val="accent1"/>
+                        </a:effectRef>
+                        <a:fontRef idx="minor">
+                          <a:schemeClr val="lt1"/>
+                        </a:fontRef>
+                      </wps:style>
+                      <wps:bodyPr rot="0" spcFirstLastPara="0" vertOverflow="overflow" horzOverflow="overflow" vert="horz" wrap="square" lIns="91440" tIns="45720" rIns="91440" bIns="45720" numCol="1" spcCol="0" rtlCol="0" fromWordArt="0" anchor="ctr" anchorCtr="0" forceAA="0" compatLnSpc="1">
+                        <a:prstTxWarp prst="textNoShape">
+                          <a:avLst/>
+                        </a:prstTxWarp>
+                        <a:noAutofit/>
+                      </wps:bodyPr>
+                    </wps:wsp>
+                  </a:graphicData>
+                </a:graphic>
+                <wp14:sizeRelV relativeFrom="margin">
+                  <wp14:pctHeight>0</wp14:pctHeight>
+                </wp14:sizeRelV>
+              </wp:anchor>
+            </w:drawing>
+          </mc:Choice>
+          <mc:Fallback>
+            <w:pict>
+              <v:rect w14:anchorId="05537D0E" id="Rectangle 20" o:spid="_x0000_s1026" style="position:absolute;margin-left:0;margin-top:-32.7pt;width:436.2pt;height:38.4pt;z-index:251689984;visibility:visible;mso-wrap-style:square;mso-height-percent:0;mso-wrap-distance-left:9pt;mso-wrap-distance-top:0;mso-wrap-distance-right:9pt;mso-wrap-distance-bottom:0;mso-position-horizontal:left;mso-position-horizontal-relative:margin;mso-position-vertical:absolute;mso-position-vertical-relative:text;mso-height-percent:0;mso-height-relative:margin;v-text-anchor:middle" o:gfxdata="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" fillcolor="white [3212]" strokecolor="white [3212]" strokeweight="1pt">
+                <w10:wrap anchorx="margin"/>
+              </v:rect>
+            </w:pict>
+          </mc:Fallback>
+        </mc:AlternateContent>
+      </w:r>
     </w:p>
     <w:p>
       <w:pPr>
@@ -9902,6 +11135,94 @@
         <w:spacing w:after="169"/>
         <w:ind w:left="660" w:right="406"/>
       </w:pPr>
+      <w:r>
+        <w:rPr>
+          <w:noProof/>
+          <w:color w:val="auto"/>
+          <w:szCs w:val="24"/>
+          <w:lang w:val="en-US" w:eastAsia="en-US"/>
+        </w:rPr>
+        <w:lastRenderedPageBreak/>
+        <mc:AlternateContent>
+          <mc:Choice Requires="wps">
+            <w:drawing>
+              <wp:anchor distT="0" distB="0" distL="114300" distR="114300" simplePos="0" relativeHeight="251692032" behindDoc="0" locked="0" layoutInCell="1" allowOverlap="1" wp14:anchorId="0643B1EE" wp14:editId="673CF159">
+                <wp:simplePos x="0" y="0"/>
+                <wp:positionH relativeFrom="margin">
+                  <wp:align>right</wp:align>
+                </wp:positionH>
+                <wp:positionV relativeFrom="paragraph">
+                  <wp:posOffset>-382993</wp:posOffset>
+                </wp:positionV>
+                <wp:extent cx="5600670" cy="487680"/>
+                <wp:effectExtent l="0" t="0" r="19685" b="26670"/>
+                <wp:wrapNone/>
+                <wp:docPr id="24" name="Rectangle 24"/>
+                <wp:cNvGraphicFramePr/>
+                <a:graphic xmlns:a="http://schemas.openxmlformats.org/drawingml/2006/main">
+                  <a:graphicData uri="http://schemas.microsoft.com/office/word/2010/wordprocessingShape">
+                    <wps:wsp>
+                      <wps:cNvSpPr/>
+                      <wps:spPr>
+                        <a:xfrm>
+                          <a:off x="0" y="0"/>
+                          <a:ext cx="5600670" cy="487680"/>
+                        </a:xfrm>
+                        <a:prstGeom prst="rect">
+                          <a:avLst/>
+                        </a:prstGeom>
+                        <a:solidFill>
+                          <a:schemeClr val="bg1"/>
+                        </a:solidFill>
+                        <a:ln>
+                          <a:solidFill>
+                            <a:schemeClr val="bg1"/>
+                          </a:solidFill>
+                        </a:ln>
+                      </wps:spPr>
+                      <wps:style>
+                        <a:lnRef idx="2">
+                          <a:schemeClr val="accent1">
+                            <a:shade val="50000"/>
+                          </a:schemeClr>
+                        </a:lnRef>
+                        <a:fillRef idx="1">
+                          <a:schemeClr val="accent1"/>
+                        </a:fillRef>
+                        <a:effectRef idx="0">
+                          <a:schemeClr val="accent1"/>
+                        </a:effectRef>
+                        <a:fontRef idx="minor">
+                          <a:schemeClr val="lt1"/>
+                        </a:fontRef>
+                      </wps:style>
+                      <wps:bodyPr rot="0" spcFirstLastPara="0" vertOverflow="overflow" horzOverflow="overflow" vert="horz" wrap="square" lIns="91440" tIns="45720" rIns="91440" bIns="45720" numCol="1" spcCol="0" rtlCol="0" fromWordArt="0" anchor="ctr" anchorCtr="0" forceAA="0" compatLnSpc="1">
+                        <a:prstTxWarp prst="textNoShape">
+                          <a:avLst/>
+                        </a:prstTxWarp>
+                        <a:noAutofit/>
+                      </wps:bodyPr>
+                    </wps:wsp>
+                  </a:graphicData>
+                </a:graphic>
+                <wp14:sizeRelH relativeFrom="margin">
+                  <wp14:pctWidth>0</wp14:pctWidth>
+                </wp14:sizeRelH>
+                <wp14:sizeRelV relativeFrom="margin">
+                  <wp14:pctHeight>0</wp14:pctHeight>
+                </wp14:sizeRelV>
+              </wp:anchor>
+            </w:drawing>
+          </mc:Choice>
+          <mc:Fallback>
+            <w:pict>
+              <v:rect w14:anchorId="16E1EF97" id="Rectangle 24" o:spid="_x0000_s1026" style="position:absolute;margin-left:389.8pt;margin-top:-30.15pt;width:441pt;height:38.4pt;z-index:251692032;visibility:visible;mso-wrap-style:square;mso-width-percent:0;mso-height-percent:0;mso-wrap-distance-left:9pt;mso-wrap-distance-top:0;mso-wrap-distance-right:9pt;mso-wrap-distance-bottom:0;mso-position-horizontal:right;mso-position-horizontal-relative:margin;mso-position-vertical:absolute;mso-position-vertical-relative:text;mso-width-percent:0;mso-height-percent:0;mso-width-relative:margin;mso-height-relative:margin;v-text-anchor:middle" o:gfxdata="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" fillcolor="white [3212]" strokecolor="white [3212]" strokeweight="1pt">
+                <w10:wrap anchorx="margin"/>
+              </v:rect>
+            </w:pict>
+          </mc:Fallback>
+        </mc:AlternateContent>
+      </w:r>
     </w:p>
     <w:p>
       <w:pPr>
@@ -9961,15 +11282,28 @@
         <w:jc w:val="lowKashida"/>
       </w:pPr>
       <w:r>
-        <w:t>[3] Nicholas C Zakas, “Professional JavaScript for Web Developers”, 3rd Edition,</w:t>
+        <w:t xml:space="preserve">[3] Nicholas C </w:t>
+      </w:r>
+      <w:proofErr w:type="spellStart"/>
+      <w:r>
+        <w:t>Zakas</w:t>
+      </w:r>
+      <w:proofErr w:type="spellEnd"/>
+      <w:r>
+        <w:t>, “Professional JavaScript for Web Developers”, 3rd Edition,</w:t>
       </w:r>
     </w:p>
     <w:p>
       <w:pPr>
         <w:jc w:val="lowKashida"/>
       </w:pPr>
-      <w:r>
-        <w:t>Wrox/Wiley India, 2012. (ISBN:978-8126535088)</w:t>
+      <w:proofErr w:type="spellStart"/>
+      <w:r>
+        <w:t>Wrox</w:t>
+      </w:r>
+      <w:proofErr w:type="spellEnd"/>
+      <w:r>
+        <w:t>/Wiley India, 2012. (ISBN:978-8126535088)</w:t>
       </w:r>
     </w:p>
     <w:p>
@@ -9977,15 +11311,36 @@
         <w:jc w:val="lowKashida"/>
       </w:pPr>
       <w:r>
-        <w:t>[4] Zak Ruvalcaba Anne Boehm, “Murach's HTML5 and CSS3”, 3rdEdition,</w:t>
+        <w:t xml:space="preserve">[4] Zak </w:t>
+      </w:r>
+      <w:proofErr w:type="spellStart"/>
+      <w:r>
+        <w:t>Ruvalcaba</w:t>
+      </w:r>
+      <w:proofErr w:type="spellEnd"/>
+      <w:r>
+        <w:t xml:space="preserve"> Anne Boehm, “</w:t>
+      </w:r>
+      <w:proofErr w:type="spellStart"/>
+      <w:r>
+        <w:t>Murach's</w:t>
+      </w:r>
+      <w:proofErr w:type="spellEnd"/>
+      <w:r>
+        <w:t xml:space="preserve"> HTML5 and CSS3”, 3rdEdition,</w:t>
       </w:r>
     </w:p>
     <w:p>
       <w:pPr>
         <w:jc w:val="lowKashida"/>
       </w:pPr>
-      <w:r>
-        <w:t>Murachs/Shroff Publishers &amp; Distributors Pvt Ltd, 2016. (ISBN:978-9352133246)</w:t>
+      <w:proofErr w:type="spellStart"/>
+      <w:r>
+        <w:t>Murachs</w:t>
+      </w:r>
+      <w:proofErr w:type="spellEnd"/>
+      <w:r>
+        <w:t>/Shroff Publishers &amp; Distributors Pvt Ltd, 2016. (ISBN:978-9352133246)</w:t>
       </w:r>
     </w:p>
     <w:p>
@@ -11654,11 +13009,7 @@
           </mc:Choice>
           <mc:Fallback>
             <w:pict>
-              <v:shapetype w14:anchorId="322A734A" id="_x0000_t202" coordsize="21600,21600" o:spt="202" path="m,l,21600r21600,l21600,xe">
-                <v:stroke joinstyle="miter"/>
-                <v:path gradientshapeok="t" o:connecttype="rect"/>
-              </v:shapetype>
-              <v:shape id="Text Box 2" o:spid="_x0000_s1027" type="#_x0000_t202" style="position:absolute;left:0;text-align:left;margin-left:140.35pt;margin-top:267.4pt;width:223.5pt;height:22.6pt;z-index:251685888;visibility:visible;mso-wrap-style:square;mso-width-percent:0;mso-height-percent:0;mso-wrap-distance-left:9pt;mso-wrap-distance-top:3.6pt;mso-wrap-distance-right:9pt;mso-wrap-distance-bottom:3.6pt;mso-position-horizontal:absolute;mso-position-horizontal-relative:text;mso-position-vertical:absolute;mso-position-vertical-relative:text;mso-width-percent:0;mso-height-percent:0;mso-width-relative:margin;mso-height-relative:margin;v-text-anchor:top" o:gfxdata="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" strokecolor="white [3212]">
+              <v:shape w14:anchorId="322A734A" id="Text Box 2" o:spid="_x0000_s1027" type="#_x0000_t202" style="position:absolute;left:0;text-align:left;margin-left:140.35pt;margin-top:267.4pt;width:223.5pt;height:22.6pt;z-index:251685888;visibility:visible;mso-wrap-style:square;mso-width-percent:0;mso-height-percent:0;mso-wrap-distance-left:9pt;mso-wrap-distance-top:3.6pt;mso-wrap-distance-right:9pt;mso-wrap-distance-bottom:3.6pt;mso-position-horizontal:absolute;mso-position-horizontal-relative:text;mso-position-vertical:absolute;mso-position-vertical-relative:text;mso-width-percent:0;mso-height-percent:0;mso-width-relative:margin;mso-height-relative:margin;v-text-anchor:top" o:gfxdata="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" strokecolor="white [3212]">
                 <v:textbox>
                   <w:txbxContent>
                     <w:p>
